--- a/jp-morgan-interview-questionier.docx
+++ b/jp-morgan-interview-questionier.docx
@@ -9,6 +9,7 @@
           <w:ilvl w:val="0"/>
           <w:numId w:val="1"/>
         </w:numPr>
+        <w:spacing w:line="240" w:lineRule="auto"/>
         <w:rPr>
           <w:b/>
           <w:sz w:val="24"/>
@@ -21,6 +22,37 @@
         </w:rPr>
         <w:t>Explain the CSS Box Model.</w:t>
       </w:r>
+    </w:p>
+    <w:p>
+      <w:pPr>
+        <w:pStyle w:val="ListParagraph"/>
+        <w:spacing w:line="240" w:lineRule="auto"/>
+        <w:rPr>
+          <w:rStyle w:val="Emphasis"/>
+        </w:rPr>
+      </w:pPr>
+      <w:r>
+        <w:rPr>
+          <w:rStyle w:val="Emphasis"/>
+        </w:rPr>
+        <w:t>The CSS Box Model consists of four main components: Content</w:t>
+      </w:r>
+      <w:r>
+        <w:rPr>
+          <w:rStyle w:val="Emphasis"/>
+        </w:rPr>
+        <w:t>, Padding, Border, Margin</w:t>
+      </w:r>
+    </w:p>
+    <w:p>
+      <w:pPr>
+        <w:pStyle w:val="ListParagraph"/>
+        <w:spacing w:line="240" w:lineRule="auto"/>
+        <w:rPr>
+          <w:b/>
+          <w:sz w:val="24"/>
+        </w:rPr>
+      </w:pPr>
     </w:p>
     <w:p>
       <w:pPr>
@@ -29,6 +61,7 @@
           <w:ilvl w:val="0"/>
           <w:numId w:val="1"/>
         </w:numPr>
+        <w:spacing w:line="240" w:lineRule="auto"/>
         <w:rPr>
           <w:b/>
           <w:sz w:val="24"/>
@@ -41,6 +74,45 @@
         </w:rPr>
         <w:t>What is a closure in JavaScript, and why is it important?</w:t>
       </w:r>
+    </w:p>
+    <w:p>
+      <w:pPr>
+        <w:pStyle w:val="ListParagraph"/>
+        <w:spacing w:line="240" w:lineRule="auto"/>
+        <w:rPr>
+          <w:rStyle w:val="Emphasis"/>
+        </w:rPr>
+      </w:pPr>
+      <w:r>
+        <w:rPr>
+          <w:rStyle w:val="Emphasis"/>
+        </w:rPr>
+        <w:t>Closure gives you access to an outer function's scope from an inner function.</w:t>
+      </w:r>
+    </w:p>
+    <w:p>
+      <w:pPr>
+        <w:pStyle w:val="ListParagraph"/>
+        <w:spacing w:line="240" w:lineRule="auto"/>
+        <w:rPr>
+          <w:rStyle w:val="Emphasis"/>
+        </w:rPr>
+      </w:pPr>
+      <w:r>
+        <w:rPr>
+          <w:rStyle w:val="Emphasis"/>
+        </w:rPr>
+        <w:t>Creating private variables and methods that are not accessible from the outside, but can be used by the inner function.</w:t>
+      </w:r>
+    </w:p>
+    <w:p>
+      <w:pPr>
+        <w:pStyle w:val="ListParagraph"/>
+        <w:spacing w:line="240" w:lineRule="auto"/>
+        <w:rPr>
+          <w:rStyle w:val="Emphasis"/>
+        </w:rPr>
+      </w:pPr>
     </w:p>
     <w:p>
       <w:pPr>
@@ -49,6 +121,7 @@
           <w:ilvl w:val="0"/>
           <w:numId w:val="1"/>
         </w:numPr>
+        <w:spacing w:line="240" w:lineRule="auto"/>
         <w:rPr>
           <w:b/>
           <w:sz w:val="24"/>
@@ -61,6 +134,291 @@
         </w:rPr>
         <w:t>Describe the differences between inline, inline-block, and block-level elements in HTML and their use cases.</w:t>
       </w:r>
+    </w:p>
+    <w:p>
+      <w:pPr>
+        <w:pStyle w:val="ListParagraph"/>
+        <w:spacing w:line="240" w:lineRule="auto"/>
+        <w:rPr>
+          <w:rStyle w:val="Emphasis"/>
+        </w:rPr>
+      </w:pPr>
+      <w:r>
+        <w:rPr>
+          <w:rStyle w:val="Emphasis"/>
+          <w:b/>
+        </w:rPr>
+        <w:t>Inline</w:t>
+      </w:r>
+      <w:r>
+        <w:rPr>
+          <w:rStyle w:val="Emphasis"/>
+        </w:rPr>
+        <w:t xml:space="preserve"> elements do not start on a new line and only take up as much width as necessary to display their content.</w:t>
+      </w:r>
+    </w:p>
+    <w:p>
+      <w:pPr>
+        <w:pStyle w:val="ListParagraph"/>
+        <w:spacing w:line="240" w:lineRule="auto"/>
+        <w:rPr>
+          <w:rStyle w:val="Emphasis"/>
+        </w:rPr>
+      </w:pPr>
+      <w:r>
+        <w:rPr>
+          <w:rStyle w:val="Emphasis"/>
+        </w:rPr>
+        <w:t>They flow within the content of a block-level element or another inline element.</w:t>
+      </w:r>
+    </w:p>
+    <w:p>
+      <w:pPr>
+        <w:pStyle w:val="ListParagraph"/>
+        <w:spacing w:line="240" w:lineRule="auto"/>
+        <w:rPr>
+          <w:rStyle w:val="Emphasis"/>
+        </w:rPr>
+      </w:pPr>
+      <w:r>
+        <w:rPr>
+          <w:rStyle w:val="Emphasis"/>
+        </w:rPr>
+        <w:t>Examples of inline elements include &lt;a&gt;, &lt;span&gt;, &lt;strong&gt;, &lt;</w:t>
+      </w:r>
+      <w:proofErr w:type="spellStart"/>
+      <w:r>
+        <w:rPr>
+          <w:rStyle w:val="Emphasis"/>
+        </w:rPr>
+        <w:t>em</w:t>
+      </w:r>
+      <w:proofErr w:type="spellEnd"/>
+      <w:r>
+        <w:rPr>
+          <w:rStyle w:val="Emphasis"/>
+        </w:rPr>
+        <w:t>&gt;, and &lt;</w:t>
+      </w:r>
+      <w:proofErr w:type="spellStart"/>
+      <w:r>
+        <w:rPr>
+          <w:rStyle w:val="Emphasis"/>
+        </w:rPr>
+        <w:t>img</w:t>
+      </w:r>
+      <w:proofErr w:type="spellEnd"/>
+      <w:r>
+        <w:rPr>
+          <w:rStyle w:val="Emphasis"/>
+        </w:rPr>
+        <w:t>&gt;.</w:t>
+      </w:r>
+    </w:p>
+    <w:p>
+      <w:pPr>
+        <w:pStyle w:val="ListParagraph"/>
+        <w:spacing w:line="240" w:lineRule="auto"/>
+        <w:rPr>
+          <w:rStyle w:val="Emphasis"/>
+        </w:rPr>
+      </w:pPr>
+      <w:r>
+        <w:rPr>
+          <w:rStyle w:val="Emphasis"/>
+        </w:rPr>
+        <w:t>Common use cases for inline elements include formatting text within a paragraph, creating hyperlinks, and inserting inline images or icons.</w:t>
+      </w:r>
+    </w:p>
+    <w:p>
+      <w:pPr>
+        <w:pStyle w:val="ListParagraph"/>
+        <w:spacing w:line="240" w:lineRule="auto"/>
+        <w:rPr>
+          <w:rStyle w:val="Emphasis"/>
+        </w:rPr>
+      </w:pPr>
+    </w:p>
+    <w:p>
+      <w:pPr>
+        <w:pStyle w:val="ListParagraph"/>
+        <w:spacing w:line="240" w:lineRule="auto"/>
+        <w:rPr>
+          <w:rStyle w:val="Emphasis"/>
+        </w:rPr>
+      </w:pPr>
+      <w:r>
+        <w:rPr>
+          <w:rStyle w:val="Emphasis"/>
+          <w:b/>
+        </w:rPr>
+        <w:t>Inline-block</w:t>
+      </w:r>
+      <w:r>
+        <w:rPr>
+          <w:rStyle w:val="Emphasis"/>
+        </w:rPr>
+        <w:t xml:space="preserve"> elements are similar to inline elements in that they do not start on a new line, but they can have a defined width and height.</w:t>
+      </w:r>
+    </w:p>
+    <w:p>
+      <w:pPr>
+        <w:pStyle w:val="ListParagraph"/>
+        <w:spacing w:line="240" w:lineRule="auto"/>
+        <w:rPr>
+          <w:rStyle w:val="Emphasis"/>
+        </w:rPr>
+      </w:pPr>
+      <w:r>
+        <w:rPr>
+          <w:rStyle w:val="Emphasis"/>
+        </w:rPr>
+        <w:t>They allow you to apply width, height, margins, and padding, making them more versatile for layout purposes compared to pure inline elements.</w:t>
+      </w:r>
+    </w:p>
+    <w:p>
+      <w:pPr>
+        <w:pStyle w:val="ListParagraph"/>
+        <w:spacing w:line="240" w:lineRule="auto"/>
+        <w:rPr>
+          <w:rStyle w:val="Emphasis"/>
+        </w:rPr>
+      </w:pPr>
+      <w:r>
+        <w:rPr>
+          <w:rStyle w:val="Emphasis"/>
+        </w:rPr>
+        <w:t>Examples of inline-block elements include &lt;div&gt;, &lt;button&gt;, and &lt;input type="checkbox"&gt;.</w:t>
+      </w:r>
+    </w:p>
+    <w:p>
+      <w:pPr>
+        <w:pStyle w:val="ListParagraph"/>
+        <w:spacing w:line="240" w:lineRule="auto"/>
+        <w:rPr>
+          <w:rStyle w:val="Emphasis"/>
+        </w:rPr>
+      </w:pPr>
+      <w:r>
+        <w:rPr>
+          <w:rStyle w:val="Emphasis"/>
+        </w:rPr>
+        <w:t>Use inline-block elements when you need elements to sit next to each other horizontally while still allowing for styling and spacing control. They are often used in creating navigation menus, grids, and inline forms.</w:t>
+      </w:r>
+    </w:p>
+    <w:p>
+      <w:pPr>
+        <w:pStyle w:val="ListParagraph"/>
+        <w:spacing w:line="240" w:lineRule="auto"/>
+        <w:rPr>
+          <w:rStyle w:val="Emphasis"/>
+        </w:rPr>
+      </w:pPr>
+    </w:p>
+    <w:p>
+      <w:pPr>
+        <w:pStyle w:val="ListParagraph"/>
+        <w:spacing w:line="240" w:lineRule="auto"/>
+        <w:rPr>
+          <w:rStyle w:val="Emphasis"/>
+        </w:rPr>
+      </w:pPr>
+      <w:r>
+        <w:rPr>
+          <w:rStyle w:val="Emphasis"/>
+          <w:b/>
+        </w:rPr>
+        <w:t>Block-level</w:t>
+      </w:r>
+      <w:r>
+        <w:rPr>
+          <w:rStyle w:val="Emphasis"/>
+        </w:rPr>
+        <w:t xml:space="preserve"> elements start on a new line and typically occupy the full width of their parent container.</w:t>
+      </w:r>
+    </w:p>
+    <w:p>
+      <w:pPr>
+        <w:pStyle w:val="ListParagraph"/>
+        <w:spacing w:line="240" w:lineRule="auto"/>
+        <w:rPr>
+          <w:rStyle w:val="Emphasis"/>
+        </w:rPr>
+      </w:pPr>
+      <w:r>
+        <w:rPr>
+          <w:rStyle w:val="Emphasis"/>
+        </w:rPr>
+        <w:t>They create a visual "block" or a new rectangular box in the flow of content.</w:t>
+      </w:r>
+    </w:p>
+    <w:p>
+      <w:pPr>
+        <w:pStyle w:val="ListParagraph"/>
+        <w:spacing w:line="240" w:lineRule="auto"/>
+        <w:rPr>
+          <w:rStyle w:val="Emphasis"/>
+        </w:rPr>
+      </w:pPr>
+      <w:r>
+        <w:rPr>
+          <w:rStyle w:val="Emphasis"/>
+        </w:rPr>
+        <w:t>Examples of block-level elements include &lt;div&gt;, &lt;p&gt;, &lt;h1&gt; to &lt;h6&gt;, &lt;</w:t>
+      </w:r>
+      <w:proofErr w:type="spellStart"/>
+      <w:r>
+        <w:rPr>
+          <w:rStyle w:val="Emphasis"/>
+        </w:rPr>
+        <w:t>ul</w:t>
+      </w:r>
+      <w:proofErr w:type="spellEnd"/>
+      <w:r>
+        <w:rPr>
+          <w:rStyle w:val="Emphasis"/>
+        </w:rPr>
+        <w:t>&gt;, &lt;</w:t>
+      </w:r>
+      <w:proofErr w:type="spellStart"/>
+      <w:r>
+        <w:rPr>
+          <w:rStyle w:val="Emphasis"/>
+        </w:rPr>
+        <w:t>li</w:t>
+      </w:r>
+      <w:proofErr w:type="spellEnd"/>
+      <w:r>
+        <w:rPr>
+          <w:rStyle w:val="Emphasis"/>
+        </w:rPr>
+        <w:t>&gt;, and &lt;section&gt;.</w:t>
+      </w:r>
+    </w:p>
+    <w:p>
+      <w:pPr>
+        <w:pStyle w:val="ListParagraph"/>
+        <w:spacing w:line="240" w:lineRule="auto"/>
+        <w:rPr>
+          <w:rStyle w:val="Emphasis"/>
+        </w:rPr>
+      </w:pPr>
+      <w:r>
+        <w:rPr>
+          <w:rStyle w:val="Emphasis"/>
+        </w:rPr>
+        <w:t>Block-level elements are commonly used for structural elements like headings, paragraphs, lists, and divisions that create distinct sections of content on a webpage.</w:t>
+      </w:r>
+    </w:p>
+    <w:p>
+      <w:pPr>
+        <w:pStyle w:val="ListParagraph"/>
+        <w:spacing w:line="240" w:lineRule="auto"/>
+        <w:rPr>
+          <w:b/>
+          <w:sz w:val="24"/>
+        </w:rPr>
+      </w:pPr>
     </w:p>
     <w:p>
       <w:pPr>
@@ -69,6 +427,7 @@
           <w:ilvl w:val="0"/>
           <w:numId w:val="1"/>
         </w:numPr>
+        <w:spacing w:line="240" w:lineRule="auto"/>
         <w:rPr>
           <w:b/>
           <w:sz w:val="24"/>
@@ -81,6 +440,31 @@
         </w:rPr>
         <w:t>How does React handle state management?</w:t>
       </w:r>
+    </w:p>
+    <w:p>
+      <w:pPr>
+        <w:pStyle w:val="ListParagraph"/>
+        <w:spacing w:line="240" w:lineRule="auto"/>
+        <w:rPr>
+          <w:rStyle w:val="Emphasis"/>
+        </w:rPr>
+      </w:pPr>
+      <w:r>
+        <w:rPr>
+          <w:rStyle w:val="Emphasis"/>
+        </w:rPr>
+        <w:t>React state management is a process for managing the data that React components need in order to render themselves. This data is typically stored in the component's state object. When the state object changes, the component will re-render itself.</w:t>
+      </w:r>
+    </w:p>
+    <w:p>
+      <w:pPr>
+        <w:pStyle w:val="ListParagraph"/>
+        <w:spacing w:line="240" w:lineRule="auto"/>
+        <w:rPr>
+          <w:b/>
+          <w:sz w:val="24"/>
+        </w:rPr>
+      </w:pPr>
     </w:p>
     <w:p>
       <w:pPr>
@@ -89,6 +473,7 @@
           <w:ilvl w:val="0"/>
           <w:numId w:val="1"/>
         </w:numPr>
+        <w:spacing w:line="240" w:lineRule="auto"/>
         <w:rPr>
           <w:b/>
           <w:sz w:val="24"/>
@@ -101,6 +486,182 @@
         </w:rPr>
         <w:t>What are React Hooks, and when would you use them?</w:t>
       </w:r>
+    </w:p>
+    <w:p>
+      <w:pPr>
+        <w:pStyle w:val="ListParagraph"/>
+        <w:spacing w:line="240" w:lineRule="auto"/>
+        <w:rPr>
+          <w:b/>
+          <w:sz w:val="24"/>
+        </w:rPr>
+      </w:pPr>
+    </w:p>
+    <w:p>
+      <w:pPr>
+        <w:pStyle w:val="ListParagraph"/>
+        <w:spacing w:line="240" w:lineRule="auto"/>
+        <w:rPr>
+          <w:rStyle w:val="Emphasis"/>
+        </w:rPr>
+      </w:pPr>
+      <w:r>
+        <w:rPr>
+          <w:rStyle w:val="Emphasis"/>
+        </w:rPr>
+        <w:t xml:space="preserve">React Hooks are functions introduced in React 16.8 that allow you to use state and other React features in functional components. Hooks provide a more concise and intuitive way to manage state, side effects, and other aspects of component behavior in functional components. </w:t>
+      </w:r>
+    </w:p>
+    <w:p>
+      <w:pPr>
+        <w:pStyle w:val="ListParagraph"/>
+        <w:spacing w:line="240" w:lineRule="auto"/>
+        <w:rPr>
+          <w:rStyle w:val="Emphasis"/>
+        </w:rPr>
+      </w:pPr>
+      <w:r>
+        <w:rPr>
+          <w:rStyle w:val="Emphasis"/>
+          <w:b/>
+        </w:rPr>
+        <w:t>useState</w:t>
+      </w:r>
+      <w:r>
+        <w:rPr>
+          <w:rStyle w:val="Emphasis"/>
+        </w:rPr>
+        <w:t xml:space="preserve"> allows functional components to manage local component state.</w:t>
+      </w:r>
+    </w:p>
+    <w:p>
+      <w:pPr>
+        <w:pStyle w:val="ListParagraph"/>
+        <w:spacing w:line="240" w:lineRule="auto"/>
+        <w:rPr>
+          <w:rStyle w:val="Emphasis"/>
+        </w:rPr>
+      </w:pPr>
+      <w:r>
+        <w:rPr>
+          <w:rStyle w:val="Emphasis"/>
+          <w:b/>
+        </w:rPr>
+        <w:t>useEffect</w:t>
+      </w:r>
+      <w:r>
+        <w:rPr>
+          <w:rStyle w:val="Emphasis"/>
+        </w:rPr>
+        <w:t xml:space="preserve"> enables you to perform side effects in functional components, such as data fetching, DOM manipulation, and subscription management.</w:t>
+      </w:r>
+    </w:p>
+    <w:p>
+      <w:pPr>
+        <w:pStyle w:val="ListParagraph"/>
+        <w:spacing w:line="240" w:lineRule="auto"/>
+        <w:rPr>
+          <w:rStyle w:val="Emphasis"/>
+        </w:rPr>
+      </w:pPr>
+      <w:r>
+        <w:rPr>
+          <w:rStyle w:val="Emphasis"/>
+          <w:b/>
+        </w:rPr>
+        <w:t>useContext</w:t>
+      </w:r>
+      <w:r>
+        <w:rPr>
+          <w:rStyle w:val="Emphasis"/>
+        </w:rPr>
+        <w:t xml:space="preserve"> allows you to access the context created with the Context API.</w:t>
+      </w:r>
+    </w:p>
+    <w:p>
+      <w:pPr>
+        <w:pStyle w:val="ListParagraph"/>
+        <w:spacing w:line="240" w:lineRule="auto"/>
+        <w:rPr>
+          <w:rStyle w:val="Emphasis"/>
+        </w:rPr>
+      </w:pPr>
+      <w:r>
+        <w:rPr>
+          <w:rStyle w:val="Emphasis"/>
+          <w:b/>
+        </w:rPr>
+        <w:t>useReducer</w:t>
+      </w:r>
+      <w:r>
+        <w:rPr>
+          <w:rStyle w:val="Emphasis"/>
+        </w:rPr>
+        <w:t xml:space="preserve"> is used for managing more complex state logic in a functional component.</w:t>
+      </w:r>
+    </w:p>
+    <w:p>
+      <w:pPr>
+        <w:pStyle w:val="ListParagraph"/>
+        <w:spacing w:line="240" w:lineRule="auto"/>
+        <w:rPr>
+          <w:rStyle w:val="Emphasis"/>
+        </w:rPr>
+      </w:pPr>
+      <w:r>
+        <w:rPr>
+          <w:rStyle w:val="Emphasis"/>
+          <w:b/>
+        </w:rPr>
+        <w:t>useRef</w:t>
+      </w:r>
+      <w:r>
+        <w:rPr>
+          <w:rStyle w:val="Emphasis"/>
+        </w:rPr>
+        <w:t xml:space="preserve"> allows you to create mutable references to DOM elements and other values that persist across renders without causing re-renders.</w:t>
+      </w:r>
+    </w:p>
+    <w:p>
+      <w:pPr>
+        <w:pStyle w:val="ListParagraph"/>
+        <w:spacing w:line="240" w:lineRule="auto"/>
+        <w:rPr>
+          <w:rStyle w:val="Emphasis"/>
+        </w:rPr>
+      </w:pPr>
+      <w:r>
+        <w:rPr>
+          <w:rStyle w:val="Emphasis"/>
+          <w:b/>
+        </w:rPr>
+        <w:t>Custom Hooks</w:t>
+      </w:r>
+      <w:r>
+        <w:rPr>
+          <w:rStyle w:val="Emphasis"/>
+        </w:rPr>
+        <w:t xml:space="preserve"> to encapsulate reusable logic and stateful behavior that can be shared across multiple components.You would use custom hooks to keep your functional components clean and promote code reusability.</w:t>
+      </w:r>
+    </w:p>
+    <w:p>
+      <w:pPr>
+        <w:pStyle w:val="ListParagraph"/>
+        <w:spacing w:line="240" w:lineRule="auto"/>
+        <w:rPr>
+          <w:rStyle w:val="Emphasis"/>
+        </w:rPr>
+      </w:pPr>
+    </w:p>
+    <w:p>
+      <w:pPr>
+        <w:pStyle w:val="ListParagraph"/>
+        <w:spacing w:line="240" w:lineRule="auto"/>
+        <w:rPr>
+          <w:b/>
+          <w:sz w:val="24"/>
+        </w:rPr>
+      </w:pPr>
     </w:p>
     <w:p>
       <w:pPr>
@@ -109,18 +670,59 @@
           <w:ilvl w:val="0"/>
           <w:numId w:val="1"/>
         </w:numPr>
-        <w:rPr>
-          <w:b/>
-          <w:sz w:val="24"/>
-        </w:rPr>
-      </w:pPr>
-      <w:r>
-        <w:rPr>
-          <w:b/>
-          <w:sz w:val="24"/>
-        </w:rPr>
+        <w:spacing w:line="240" w:lineRule="auto"/>
+        <w:rPr>
+          <w:b/>
+          <w:sz w:val="24"/>
+        </w:rPr>
+      </w:pPr>
+      <w:r>
+        <w:rPr>
+          <w:b/>
+          <w:sz w:val="24"/>
+        </w:rPr>
+        <w:lastRenderedPageBreak/>
         <w:t>Explain the concept of Virtual DOM and its benefits in React.</w:t>
       </w:r>
+    </w:p>
+    <w:p>
+      <w:pPr>
+        <w:pStyle w:val="ListParagraph"/>
+        <w:spacing w:line="240" w:lineRule="auto"/>
+        <w:rPr>
+          <w:rStyle w:val="Emphasis"/>
+        </w:rPr>
+      </w:pPr>
+      <w:r>
+        <w:rPr>
+          <w:rStyle w:val="Emphasis"/>
+        </w:rPr>
+        <w:t xml:space="preserve">The virtual DOM (VDOM) is a programming concept where an ideal, or “virtual”, representation of a UI is kept in memory and synced with the “real” DOM by a library such as </w:t>
+      </w:r>
+      <w:proofErr w:type="spellStart"/>
+      <w:r>
+        <w:rPr>
+          <w:rStyle w:val="Emphasis"/>
+        </w:rPr>
+        <w:t>ReactDOM</w:t>
+      </w:r>
+      <w:proofErr w:type="spellEnd"/>
+      <w:r>
+        <w:rPr>
+          <w:rStyle w:val="Emphasis"/>
+        </w:rPr>
+        <w:t>. Every time the state of our application changes, the virtual DOM gets updated instead of the real DOM.</w:t>
+      </w:r>
+    </w:p>
+    <w:p>
+      <w:pPr>
+        <w:pStyle w:val="ListParagraph"/>
+        <w:spacing w:line="240" w:lineRule="auto"/>
+        <w:rPr>
+          <w:b/>
+          <w:sz w:val="24"/>
+        </w:rPr>
+      </w:pPr>
     </w:p>
     <w:p>
       <w:pPr>
@@ -129,6 +731,7 @@
           <w:ilvl w:val="0"/>
           <w:numId w:val="1"/>
         </w:numPr>
+        <w:spacing w:line="240" w:lineRule="auto"/>
         <w:rPr>
           <w:b/>
           <w:sz w:val="24"/>
@@ -141,6 +744,460 @@
         </w:rPr>
         <w:t>How would you optimize the performance of a React application?</w:t>
       </w:r>
+    </w:p>
+    <w:p>
+      <w:pPr>
+        <w:pStyle w:val="ListParagraph"/>
+        <w:spacing w:line="240" w:lineRule="auto"/>
+        <w:rPr>
+          <w:rStyle w:val="Emphasis"/>
+        </w:rPr>
+      </w:pPr>
+    </w:p>
+    <w:p>
+      <w:pPr>
+        <w:pStyle w:val="ListParagraph"/>
+        <w:spacing w:line="240" w:lineRule="auto"/>
+        <w:rPr>
+          <w:rStyle w:val="Emphasis"/>
+        </w:rPr>
+      </w:pPr>
+      <w:r>
+        <w:rPr>
+          <w:rStyle w:val="Emphasis"/>
+        </w:rPr>
+        <w:t>**Use the Production Build</w:t>
+      </w:r>
+      <w:proofErr w:type="gramStart"/>
+      <w:r>
+        <w:rPr>
+          <w:rStyle w:val="Emphasis"/>
+        </w:rPr>
+        <w:t>:*</w:t>
+      </w:r>
+      <w:proofErr w:type="gramEnd"/>
+      <w:r>
+        <w:rPr>
+          <w:rStyle w:val="Emphasis"/>
+        </w:rPr>
+        <w:t>* When deploying your application, make sure you use the production build of React. You can create a production build by running `</w:t>
+      </w:r>
+      <w:proofErr w:type="spellStart"/>
+      <w:r>
+        <w:rPr>
+          <w:rStyle w:val="Emphasis"/>
+        </w:rPr>
+        <w:t>npm</w:t>
+      </w:r>
+      <w:proofErr w:type="spellEnd"/>
+      <w:r>
+        <w:rPr>
+          <w:rStyle w:val="Emphasis"/>
+        </w:rPr>
+        <w:t xml:space="preserve"> run build` or `yarn build`, depending on your project setup.</w:t>
+      </w:r>
+    </w:p>
+    <w:p>
+      <w:pPr>
+        <w:pStyle w:val="ListParagraph"/>
+        <w:spacing w:line="240" w:lineRule="auto"/>
+        <w:rPr>
+          <w:rStyle w:val="Emphasis"/>
+        </w:rPr>
+      </w:pPr>
+      <w:r>
+        <w:rPr>
+          <w:rStyle w:val="Emphasis"/>
+        </w:rPr>
+        <w:t xml:space="preserve">**Code Splitting allows users to load only the code they need when navigating to specific routes or sections of your app. Tools like </w:t>
+      </w:r>
+      <w:proofErr w:type="spellStart"/>
+      <w:r>
+        <w:rPr>
+          <w:rStyle w:val="Emphasis"/>
+        </w:rPr>
+        <w:t>Webpack</w:t>
+      </w:r>
+      <w:proofErr w:type="spellEnd"/>
+      <w:r>
+        <w:rPr>
+          <w:rStyle w:val="Emphasis"/>
+        </w:rPr>
+        <w:t xml:space="preserve"> and React's built-in `</w:t>
+      </w:r>
+      <w:proofErr w:type="spellStart"/>
+      <w:r>
+        <w:rPr>
+          <w:rStyle w:val="Emphasis"/>
+        </w:rPr>
+        <w:t>React.lazy</w:t>
+      </w:r>
+      <w:proofErr w:type="spellEnd"/>
+      <w:r>
+        <w:rPr>
+          <w:rStyle w:val="Emphasis"/>
+        </w:rPr>
+        <w:t>()` and `Suspense` can help with code splitting.</w:t>
+      </w:r>
+    </w:p>
+    <w:p>
+      <w:pPr>
+        <w:pStyle w:val="ListParagraph"/>
+        <w:spacing w:line="240" w:lineRule="auto"/>
+        <w:rPr>
+          <w:rStyle w:val="Emphasis"/>
+        </w:rPr>
+      </w:pPr>
+      <w:r>
+        <w:rPr>
+          <w:rStyle w:val="Emphasis"/>
+        </w:rPr>
+        <w:t>**Lazy Loading</w:t>
+      </w:r>
+      <w:proofErr w:type="gramStart"/>
+      <w:r>
+        <w:rPr>
+          <w:rStyle w:val="Emphasis"/>
+        </w:rPr>
+        <w:t>:*</w:t>
+      </w:r>
+      <w:proofErr w:type="gramEnd"/>
+      <w:r>
+        <w:rPr>
+          <w:rStyle w:val="Emphasis"/>
+        </w:rPr>
+        <w:t xml:space="preserve">* Load non-essential components, libraries, or resources lazily when they are needed rather than all at once during the initial page load. </w:t>
+      </w:r>
+    </w:p>
+    <w:p>
+      <w:pPr>
+        <w:pStyle w:val="ListParagraph"/>
+        <w:spacing w:line="240" w:lineRule="auto"/>
+        <w:rPr>
+          <w:rStyle w:val="Emphasis"/>
+        </w:rPr>
+      </w:pPr>
+      <w:r>
+        <w:rPr>
+          <w:rStyle w:val="Emphasis"/>
+        </w:rPr>
+        <w:t>**Bundle Analysis</w:t>
+      </w:r>
+      <w:proofErr w:type="gramStart"/>
+      <w:r>
+        <w:rPr>
+          <w:rStyle w:val="Emphasis"/>
+        </w:rPr>
+        <w:t>:*</w:t>
+      </w:r>
+      <w:proofErr w:type="gramEnd"/>
+      <w:r>
+        <w:rPr>
+          <w:rStyle w:val="Emphasis"/>
+        </w:rPr>
+        <w:t xml:space="preserve">* Use tools like </w:t>
+      </w:r>
+      <w:proofErr w:type="spellStart"/>
+      <w:r>
+        <w:rPr>
+          <w:rStyle w:val="Emphasis"/>
+        </w:rPr>
+        <w:t>Webpack</w:t>
+      </w:r>
+      <w:proofErr w:type="spellEnd"/>
+      <w:r>
+        <w:rPr>
+          <w:rStyle w:val="Emphasis"/>
+        </w:rPr>
+        <w:t xml:space="preserve"> Bundle Analyzer to analyze your application's bundle size. Identify and remove unnecessary dependencies and code to reduce the bundle size.</w:t>
+      </w:r>
+    </w:p>
+    <w:p>
+      <w:pPr>
+        <w:pStyle w:val="ListParagraph"/>
+        <w:spacing w:line="240" w:lineRule="auto"/>
+        <w:rPr>
+          <w:rStyle w:val="Emphasis"/>
+        </w:rPr>
+      </w:pPr>
+      <w:r>
+        <w:rPr>
+          <w:rStyle w:val="Emphasis"/>
+        </w:rPr>
+        <w:t>**Optimize Images and Assets</w:t>
+      </w:r>
+      <w:proofErr w:type="gramStart"/>
+      <w:r>
+        <w:rPr>
+          <w:rStyle w:val="Emphasis"/>
+        </w:rPr>
+        <w:t>:*</w:t>
+      </w:r>
+      <w:proofErr w:type="gramEnd"/>
+      <w:r>
+        <w:rPr>
+          <w:rStyle w:val="Emphasis"/>
+        </w:rPr>
+        <w:t xml:space="preserve">* Compress and optimize images and other assets to reduce their file sizes. Consider using modern image formats like </w:t>
+      </w:r>
+      <w:proofErr w:type="spellStart"/>
+      <w:r>
+        <w:rPr>
+          <w:rStyle w:val="Emphasis"/>
+        </w:rPr>
+        <w:t>WebP</w:t>
+      </w:r>
+      <w:proofErr w:type="spellEnd"/>
+      <w:r>
+        <w:rPr>
+          <w:rStyle w:val="Emphasis"/>
+        </w:rPr>
+        <w:t xml:space="preserve"> and lazy loading images to improve load times.</w:t>
+      </w:r>
+    </w:p>
+    <w:p>
+      <w:pPr>
+        <w:pStyle w:val="ListParagraph"/>
+        <w:spacing w:line="240" w:lineRule="auto"/>
+        <w:rPr>
+          <w:rStyle w:val="Emphasis"/>
+        </w:rPr>
+      </w:pPr>
+      <w:r>
+        <w:rPr>
+          <w:rStyle w:val="Emphasis"/>
+        </w:rPr>
+        <w:t>**Server-Side Rendering (SSR):** Implement server-side rendering to render the initial HTML on the server. SSR can improve the time-to-first-render and SEO performance. Next.js is a popular framework for server-side rendering with React.</w:t>
+      </w:r>
+    </w:p>
+    <w:p>
+      <w:pPr>
+        <w:pStyle w:val="ListParagraph"/>
+        <w:spacing w:line="240" w:lineRule="auto"/>
+        <w:rPr>
+          <w:rStyle w:val="Emphasis"/>
+        </w:rPr>
+      </w:pPr>
+      <w:r>
+        <w:rPr>
+          <w:rStyle w:val="Emphasis"/>
+        </w:rPr>
+        <w:t>**Memoization</w:t>
+      </w:r>
+      <w:proofErr w:type="gramStart"/>
+      <w:r>
+        <w:rPr>
+          <w:rStyle w:val="Emphasis"/>
+        </w:rPr>
+        <w:t>:*</w:t>
+      </w:r>
+      <w:proofErr w:type="gramEnd"/>
+      <w:r>
+        <w:rPr>
+          <w:rStyle w:val="Emphasis"/>
+        </w:rPr>
+        <w:t>* Use memoization techniques like React's `</w:t>
+      </w:r>
+      <w:proofErr w:type="spellStart"/>
+      <w:r>
+        <w:rPr>
+          <w:rStyle w:val="Emphasis"/>
+        </w:rPr>
+        <w:t>React.memo</w:t>
+      </w:r>
+      <w:proofErr w:type="spellEnd"/>
+      <w:r>
+        <w:rPr>
+          <w:rStyle w:val="Emphasis"/>
+        </w:rPr>
+        <w:t>()` and the `</w:t>
+      </w:r>
+      <w:proofErr w:type="spellStart"/>
+      <w:r>
+        <w:rPr>
+          <w:rStyle w:val="Emphasis"/>
+        </w:rPr>
+        <w:t>useMemo</w:t>
+      </w:r>
+      <w:proofErr w:type="spellEnd"/>
+      <w:r>
+        <w:rPr>
+          <w:rStyle w:val="Emphasis"/>
+        </w:rPr>
+        <w:t>()` and `</w:t>
+      </w:r>
+      <w:proofErr w:type="spellStart"/>
+      <w:r>
+        <w:rPr>
+          <w:rStyle w:val="Emphasis"/>
+        </w:rPr>
+        <w:t>useCallback</w:t>
+      </w:r>
+      <w:proofErr w:type="spellEnd"/>
+      <w:r>
+        <w:rPr>
+          <w:rStyle w:val="Emphasis"/>
+        </w:rPr>
+        <w:t xml:space="preserve">()` hooks to prevent unnecessary re-renders of components and avoid </w:t>
+      </w:r>
+      <w:proofErr w:type="spellStart"/>
+      <w:r>
+        <w:rPr>
+          <w:rStyle w:val="Emphasis"/>
+        </w:rPr>
+        <w:t>recomputing</w:t>
+      </w:r>
+      <w:proofErr w:type="spellEnd"/>
+      <w:r>
+        <w:rPr>
+          <w:rStyle w:val="Emphasis"/>
+        </w:rPr>
+        <w:t xml:space="preserve"> expensive calculations.</w:t>
+      </w:r>
+    </w:p>
+    <w:p>
+      <w:pPr>
+        <w:pStyle w:val="ListParagraph"/>
+        <w:spacing w:line="240" w:lineRule="auto"/>
+        <w:rPr>
+          <w:rStyle w:val="Emphasis"/>
+        </w:rPr>
+      </w:pPr>
+      <w:r>
+        <w:rPr>
+          <w:rStyle w:val="Emphasis"/>
+        </w:rPr>
+        <w:t xml:space="preserve">**Optimize </w:t>
+      </w:r>
+      <w:proofErr w:type="spellStart"/>
+      <w:r>
+        <w:rPr>
+          <w:rStyle w:val="Emphasis"/>
+        </w:rPr>
+        <w:t>Redux</w:t>
+      </w:r>
+      <w:proofErr w:type="spellEnd"/>
+      <w:r>
+        <w:rPr>
+          <w:rStyle w:val="Emphasis"/>
+        </w:rPr>
+        <w:t xml:space="preserve"> or State Management</w:t>
+      </w:r>
+      <w:proofErr w:type="gramStart"/>
+      <w:r>
+        <w:rPr>
+          <w:rStyle w:val="Emphasis"/>
+        </w:rPr>
+        <w:t>:*</w:t>
+      </w:r>
+      <w:proofErr w:type="gramEnd"/>
+      <w:r>
+        <w:rPr>
+          <w:rStyle w:val="Emphasis"/>
+        </w:rPr>
+        <w:t xml:space="preserve">* If you're using </w:t>
+      </w:r>
+      <w:proofErr w:type="spellStart"/>
+      <w:r>
+        <w:rPr>
+          <w:rStyle w:val="Emphasis"/>
+        </w:rPr>
+        <w:t>Redux</w:t>
+      </w:r>
+      <w:proofErr w:type="spellEnd"/>
+      <w:r>
+        <w:rPr>
+          <w:rStyle w:val="Emphasis"/>
+        </w:rPr>
+        <w:t xml:space="preserve"> or another state management library, ensure that you're using it efficiently. Avoid unnecessary re-renders by selecting only the necessary data with `</w:t>
+      </w:r>
+      <w:proofErr w:type="spellStart"/>
+      <w:r>
+        <w:rPr>
+          <w:rStyle w:val="Emphasis"/>
+        </w:rPr>
+        <w:t>mapStateToProps</w:t>
+      </w:r>
+      <w:proofErr w:type="spellEnd"/>
+      <w:r>
+        <w:rPr>
+          <w:rStyle w:val="Emphasis"/>
+        </w:rPr>
+        <w:t>` or similar techniques.</w:t>
+      </w:r>
+      <w:r>
+        <w:rPr>
+          <w:rStyle w:val="Emphasis"/>
+        </w:rPr>
+        <w:cr/>
+        <w:t xml:space="preserve">**Use </w:t>
+      </w:r>
+      <w:proofErr w:type="spellStart"/>
+      <w:r>
+        <w:rPr>
+          <w:rStyle w:val="Emphasis"/>
+        </w:rPr>
+        <w:t>PureComponent</w:t>
+      </w:r>
+      <w:proofErr w:type="spellEnd"/>
+      <w:r>
+        <w:rPr>
+          <w:rStyle w:val="Emphasis"/>
+        </w:rPr>
+        <w:t xml:space="preserve"> or </w:t>
+      </w:r>
+      <w:proofErr w:type="spellStart"/>
+      <w:r>
+        <w:rPr>
+          <w:rStyle w:val="Emphasis"/>
+        </w:rPr>
+        <w:t>shouldComponentUpdate</w:t>
+      </w:r>
+      <w:proofErr w:type="spellEnd"/>
+    </w:p>
+    <w:p>
+      <w:pPr>
+        <w:pStyle w:val="ListParagraph"/>
+        <w:spacing w:line="240" w:lineRule="auto"/>
+        <w:rPr>
+          <w:rStyle w:val="Emphasis"/>
+        </w:rPr>
+      </w:pPr>
+      <w:r>
+        <w:rPr>
+          <w:rStyle w:val="Emphasis"/>
+        </w:rPr>
+        <w:t>**Network Optimization:** Minimize the number of HTTP requests, leverage HTTP/2 for multiplexing, use content delivery networks (CDNs), and implement caching strategies to reduce network latency.</w:t>
+      </w:r>
+    </w:p>
+    <w:p>
+      <w:pPr>
+        <w:pStyle w:val="ListParagraph"/>
+        <w:spacing w:line="240" w:lineRule="auto"/>
+        <w:rPr>
+          <w:rStyle w:val="Emphasis"/>
+        </w:rPr>
+      </w:pPr>
+    </w:p>
+    <w:p>
+      <w:pPr>
+        <w:pStyle w:val="ListParagraph"/>
+        <w:spacing w:line="240" w:lineRule="auto"/>
+        <w:rPr>
+          <w:b/>
+          <w:sz w:val="24"/>
+        </w:rPr>
+      </w:pPr>
+    </w:p>
+    <w:p>
+      <w:pPr>
+        <w:pStyle w:val="ListParagraph"/>
+        <w:spacing w:line="240" w:lineRule="auto"/>
+        <w:rPr>
+          <w:b/>
+          <w:sz w:val="24"/>
+        </w:rPr>
+      </w:pPr>
     </w:p>
     <w:p>
       <w:pPr>
@@ -149,6 +1206,7 @@
           <w:ilvl w:val="0"/>
           <w:numId w:val="1"/>
         </w:numPr>
+        <w:spacing w:line="240" w:lineRule="auto"/>
         <w:rPr>
           <w:b/>
           <w:sz w:val="24"/>
@@ -161,6 +1219,438 @@
         </w:rPr>
         <w:t>What are code splitting and lazy loading in the context of React?</w:t>
       </w:r>
+    </w:p>
+    <w:p>
+      <w:pPr>
+        <w:pStyle w:val="ListParagraph"/>
+        <w:spacing w:line="240" w:lineRule="auto"/>
+        <w:rPr>
+          <w:rStyle w:val="Emphasis"/>
+        </w:rPr>
+      </w:pPr>
+      <w:r>
+        <w:rPr>
+          <w:rStyle w:val="Emphasis"/>
+        </w:rPr>
+        <w:t>Code splitting is the process of breaking your application into smaller chunks or bundles, which can be loaded on demand.</w:t>
+      </w:r>
+    </w:p>
+    <w:p>
+      <w:pPr>
+        <w:pStyle w:val="ListParagraph"/>
+        <w:pBdr>
+          <w:top w:val="single" w:sz="4" w:space="1" w:color="auto"/>
+          <w:left w:val="single" w:sz="4" w:space="4" w:color="auto"/>
+          <w:bottom w:val="single" w:sz="4" w:space="1" w:color="auto"/>
+          <w:right w:val="single" w:sz="4" w:space="4" w:color="auto"/>
+        </w:pBdr>
+        <w:spacing w:line="240" w:lineRule="auto"/>
+        <w:rPr>
+          <w:rStyle w:val="SubtleEmphasis"/>
+        </w:rPr>
+      </w:pPr>
+      <w:proofErr w:type="gramStart"/>
+      <w:r>
+        <w:rPr>
+          <w:rStyle w:val="SubtleEmphasis"/>
+        </w:rPr>
+        <w:t>import</w:t>
+      </w:r>
+      <w:proofErr w:type="gramEnd"/>
+      <w:r>
+        <w:rPr>
+          <w:rStyle w:val="SubtleEmphasis"/>
+        </w:rPr>
+        <w:t xml:space="preserve"> React, { lazy, Suspense } from 'react';</w:t>
+      </w:r>
+    </w:p>
+    <w:p>
+      <w:pPr>
+        <w:pStyle w:val="ListParagraph"/>
+        <w:pBdr>
+          <w:top w:val="single" w:sz="4" w:space="1" w:color="auto"/>
+          <w:left w:val="single" w:sz="4" w:space="4" w:color="auto"/>
+          <w:bottom w:val="single" w:sz="4" w:space="1" w:color="auto"/>
+          <w:right w:val="single" w:sz="4" w:space="4" w:color="auto"/>
+        </w:pBdr>
+        <w:spacing w:line="240" w:lineRule="auto"/>
+        <w:rPr>
+          <w:rStyle w:val="SubtleEmphasis"/>
+        </w:rPr>
+      </w:pPr>
+      <w:proofErr w:type="gramStart"/>
+      <w:r>
+        <w:rPr>
+          <w:rStyle w:val="SubtleEmphasis"/>
+        </w:rPr>
+        <w:t>const</w:t>
+      </w:r>
+      <w:proofErr w:type="gramEnd"/>
+      <w:r>
+        <w:rPr>
+          <w:rStyle w:val="SubtleEmphasis"/>
+        </w:rPr>
+        <w:t xml:space="preserve"> </w:t>
+      </w:r>
+      <w:proofErr w:type="spellStart"/>
+      <w:r>
+        <w:rPr>
+          <w:rStyle w:val="SubtleEmphasis"/>
+        </w:rPr>
+        <w:t>ExpensiveComponent</w:t>
+      </w:r>
+      <w:proofErr w:type="spellEnd"/>
+      <w:r>
+        <w:rPr>
+          <w:rStyle w:val="SubtleEmphasis"/>
+        </w:rPr>
+        <w:t xml:space="preserve"> = lazy(() =&gt; import('./</w:t>
+      </w:r>
+      <w:proofErr w:type="spellStart"/>
+      <w:r>
+        <w:rPr>
+          <w:rStyle w:val="SubtleEmphasis"/>
+        </w:rPr>
+        <w:t>ExpensiveComponent</w:t>
+      </w:r>
+      <w:proofErr w:type="spellEnd"/>
+      <w:r>
+        <w:rPr>
+          <w:rStyle w:val="SubtleEmphasis"/>
+        </w:rPr>
+        <w:t>'));</w:t>
+      </w:r>
+    </w:p>
+    <w:p>
+      <w:pPr>
+        <w:pStyle w:val="ListParagraph"/>
+        <w:pBdr>
+          <w:top w:val="single" w:sz="4" w:space="1" w:color="auto"/>
+          <w:left w:val="single" w:sz="4" w:space="4" w:color="auto"/>
+          <w:bottom w:val="single" w:sz="4" w:space="1" w:color="auto"/>
+          <w:right w:val="single" w:sz="4" w:space="4" w:color="auto"/>
+        </w:pBdr>
+        <w:spacing w:line="240" w:lineRule="auto"/>
+        <w:rPr>
+          <w:rStyle w:val="SubtleEmphasis"/>
+        </w:rPr>
+      </w:pPr>
+      <w:proofErr w:type="gramStart"/>
+      <w:r>
+        <w:rPr>
+          <w:rStyle w:val="SubtleEmphasis"/>
+        </w:rPr>
+        <w:t>function</w:t>
+      </w:r>
+      <w:proofErr w:type="gramEnd"/>
+      <w:r>
+        <w:rPr>
+          <w:rStyle w:val="SubtleEmphasis"/>
+        </w:rPr>
+        <w:t xml:space="preserve"> App() {</w:t>
+      </w:r>
+    </w:p>
+    <w:p>
+      <w:pPr>
+        <w:pStyle w:val="ListParagraph"/>
+        <w:pBdr>
+          <w:top w:val="single" w:sz="4" w:space="1" w:color="auto"/>
+          <w:left w:val="single" w:sz="4" w:space="4" w:color="auto"/>
+          <w:bottom w:val="single" w:sz="4" w:space="1" w:color="auto"/>
+          <w:right w:val="single" w:sz="4" w:space="4" w:color="auto"/>
+        </w:pBdr>
+        <w:spacing w:line="240" w:lineRule="auto"/>
+        <w:rPr>
+          <w:rStyle w:val="SubtleEmphasis"/>
+        </w:rPr>
+      </w:pPr>
+      <w:r>
+        <w:rPr>
+          <w:rStyle w:val="SubtleEmphasis"/>
+        </w:rPr>
+        <w:t xml:space="preserve">  </w:t>
+      </w:r>
+      <w:proofErr w:type="gramStart"/>
+      <w:r>
+        <w:rPr>
+          <w:rStyle w:val="SubtleEmphasis"/>
+        </w:rPr>
+        <w:t>return</w:t>
+      </w:r>
+      <w:proofErr w:type="gramEnd"/>
+      <w:r>
+        <w:rPr>
+          <w:rStyle w:val="SubtleEmphasis"/>
+        </w:rPr>
+        <w:t xml:space="preserve"> (</w:t>
+      </w:r>
+    </w:p>
+    <w:p>
+      <w:pPr>
+        <w:pStyle w:val="ListParagraph"/>
+        <w:pBdr>
+          <w:top w:val="single" w:sz="4" w:space="1" w:color="auto"/>
+          <w:left w:val="single" w:sz="4" w:space="4" w:color="auto"/>
+          <w:bottom w:val="single" w:sz="4" w:space="1" w:color="auto"/>
+          <w:right w:val="single" w:sz="4" w:space="4" w:color="auto"/>
+        </w:pBdr>
+        <w:spacing w:line="240" w:lineRule="auto"/>
+        <w:rPr>
+          <w:rStyle w:val="SubtleEmphasis"/>
+        </w:rPr>
+      </w:pPr>
+      <w:r>
+        <w:rPr>
+          <w:rStyle w:val="SubtleEmphasis"/>
+        </w:rPr>
+        <w:t xml:space="preserve">    &lt;div </w:t>
+      </w:r>
+      <w:proofErr w:type="spellStart"/>
+      <w:r>
+        <w:rPr>
+          <w:rStyle w:val="SubtleEmphasis"/>
+        </w:rPr>
+        <w:t>className</w:t>
+      </w:r>
+      <w:proofErr w:type="spellEnd"/>
+      <w:r>
+        <w:rPr>
+          <w:rStyle w:val="SubtleEmphasis"/>
+        </w:rPr>
+        <w:t>="App"&gt;</w:t>
+      </w:r>
+    </w:p>
+    <w:p>
+      <w:pPr>
+        <w:pStyle w:val="ListParagraph"/>
+        <w:pBdr>
+          <w:top w:val="single" w:sz="4" w:space="1" w:color="auto"/>
+          <w:left w:val="single" w:sz="4" w:space="4" w:color="auto"/>
+          <w:bottom w:val="single" w:sz="4" w:space="1" w:color="auto"/>
+          <w:right w:val="single" w:sz="4" w:space="4" w:color="auto"/>
+        </w:pBdr>
+        <w:spacing w:line="240" w:lineRule="auto"/>
+        <w:rPr>
+          <w:rStyle w:val="SubtleEmphasis"/>
+        </w:rPr>
+      </w:pPr>
+      <w:r>
+        <w:rPr>
+          <w:rStyle w:val="SubtleEmphasis"/>
+        </w:rPr>
+        <w:t xml:space="preserve">      &lt;Suspense fallback</w:t>
+      </w:r>
+      <w:proofErr w:type="gramStart"/>
+      <w:r>
+        <w:rPr>
+          <w:rStyle w:val="SubtleEmphasis"/>
+        </w:rPr>
+        <w:t>={</w:t>
+      </w:r>
+      <w:proofErr w:type="gramEnd"/>
+      <w:r>
+        <w:rPr>
+          <w:rStyle w:val="SubtleEmphasis"/>
+        </w:rPr>
+        <w:t>&lt;div&gt;Loading...&lt;/div&gt;}&gt;</w:t>
+      </w:r>
+    </w:p>
+    <w:p>
+      <w:pPr>
+        <w:pStyle w:val="ListParagraph"/>
+        <w:pBdr>
+          <w:top w:val="single" w:sz="4" w:space="1" w:color="auto"/>
+          <w:left w:val="single" w:sz="4" w:space="4" w:color="auto"/>
+          <w:bottom w:val="single" w:sz="4" w:space="1" w:color="auto"/>
+          <w:right w:val="single" w:sz="4" w:space="4" w:color="auto"/>
+        </w:pBdr>
+        <w:spacing w:line="240" w:lineRule="auto"/>
+        <w:rPr>
+          <w:rStyle w:val="SubtleEmphasis"/>
+        </w:rPr>
+      </w:pPr>
+      <w:r>
+        <w:rPr>
+          <w:rStyle w:val="SubtleEmphasis"/>
+        </w:rPr>
+        <w:t xml:space="preserve">        &lt;</w:t>
+      </w:r>
+      <w:proofErr w:type="spellStart"/>
+      <w:r>
+        <w:rPr>
+          <w:rStyle w:val="SubtleEmphasis"/>
+        </w:rPr>
+        <w:t>ExpensiveComponent</w:t>
+      </w:r>
+      <w:proofErr w:type="spellEnd"/>
+      <w:r>
+        <w:rPr>
+          <w:rStyle w:val="SubtleEmphasis"/>
+        </w:rPr>
+        <w:t xml:space="preserve"> /&gt;</w:t>
+      </w:r>
+    </w:p>
+    <w:p>
+      <w:pPr>
+        <w:pStyle w:val="ListParagraph"/>
+        <w:pBdr>
+          <w:top w:val="single" w:sz="4" w:space="1" w:color="auto"/>
+          <w:left w:val="single" w:sz="4" w:space="4" w:color="auto"/>
+          <w:bottom w:val="single" w:sz="4" w:space="1" w:color="auto"/>
+          <w:right w:val="single" w:sz="4" w:space="4" w:color="auto"/>
+        </w:pBdr>
+        <w:spacing w:line="240" w:lineRule="auto"/>
+        <w:rPr>
+          <w:rStyle w:val="SubtleEmphasis"/>
+        </w:rPr>
+      </w:pPr>
+      <w:r>
+        <w:rPr>
+          <w:rStyle w:val="SubtleEmphasis"/>
+        </w:rPr>
+        <w:t xml:space="preserve">      &lt;/Suspense&gt;</w:t>
+      </w:r>
+    </w:p>
+    <w:p>
+      <w:pPr>
+        <w:pStyle w:val="ListParagraph"/>
+        <w:pBdr>
+          <w:top w:val="single" w:sz="4" w:space="1" w:color="auto"/>
+          <w:left w:val="single" w:sz="4" w:space="4" w:color="auto"/>
+          <w:bottom w:val="single" w:sz="4" w:space="1" w:color="auto"/>
+          <w:right w:val="single" w:sz="4" w:space="4" w:color="auto"/>
+        </w:pBdr>
+        <w:spacing w:line="240" w:lineRule="auto"/>
+        <w:rPr>
+          <w:rStyle w:val="SubtleEmphasis"/>
+        </w:rPr>
+      </w:pPr>
+      <w:r>
+        <w:rPr>
+          <w:rStyle w:val="SubtleEmphasis"/>
+        </w:rPr>
+        <w:t xml:space="preserve">    &lt;/div&gt;</w:t>
+      </w:r>
+    </w:p>
+    <w:p>
+      <w:pPr>
+        <w:pStyle w:val="ListParagraph"/>
+        <w:pBdr>
+          <w:top w:val="single" w:sz="4" w:space="1" w:color="auto"/>
+          <w:left w:val="single" w:sz="4" w:space="4" w:color="auto"/>
+          <w:bottom w:val="single" w:sz="4" w:space="1" w:color="auto"/>
+          <w:right w:val="single" w:sz="4" w:space="4" w:color="auto"/>
+        </w:pBdr>
+        <w:spacing w:line="240" w:lineRule="auto"/>
+        <w:rPr>
+          <w:rStyle w:val="SubtleEmphasis"/>
+        </w:rPr>
+      </w:pPr>
+      <w:r>
+        <w:rPr>
+          <w:rStyle w:val="SubtleEmphasis"/>
+        </w:rPr>
+        <w:t xml:space="preserve">  );</w:t>
+      </w:r>
+    </w:p>
+    <w:p>
+      <w:pPr>
+        <w:pStyle w:val="ListParagraph"/>
+        <w:pBdr>
+          <w:top w:val="single" w:sz="4" w:space="1" w:color="auto"/>
+          <w:left w:val="single" w:sz="4" w:space="4" w:color="auto"/>
+          <w:bottom w:val="single" w:sz="4" w:space="1" w:color="auto"/>
+          <w:right w:val="single" w:sz="4" w:space="4" w:color="auto"/>
+        </w:pBdr>
+        <w:spacing w:line="240" w:lineRule="auto"/>
+        <w:rPr>
+          <w:rStyle w:val="SubtleEmphasis"/>
+        </w:rPr>
+      </w:pPr>
+      <w:r>
+        <w:rPr>
+          <w:rStyle w:val="SubtleEmphasis"/>
+        </w:rPr>
+        <w:t>}</w:t>
+      </w:r>
+    </w:p>
+    <w:p>
+      <w:pPr>
+        <w:pStyle w:val="ListParagraph"/>
+        <w:pBdr>
+          <w:top w:val="single" w:sz="4" w:space="1" w:color="auto"/>
+          <w:left w:val="single" w:sz="4" w:space="4" w:color="auto"/>
+          <w:bottom w:val="single" w:sz="4" w:space="1" w:color="auto"/>
+          <w:right w:val="single" w:sz="4" w:space="4" w:color="auto"/>
+        </w:pBdr>
+        <w:spacing w:line="240" w:lineRule="auto"/>
+        <w:rPr>
+          <w:rStyle w:val="SubtleEmphasis"/>
+        </w:rPr>
+      </w:pPr>
+      <w:proofErr w:type="gramStart"/>
+      <w:r>
+        <w:rPr>
+          <w:rStyle w:val="SubtleEmphasis"/>
+        </w:rPr>
+        <w:t>export</w:t>
+      </w:r>
+      <w:proofErr w:type="gramEnd"/>
+      <w:r>
+        <w:rPr>
+          <w:rStyle w:val="SubtleEmphasis"/>
+        </w:rPr>
+        <w:t xml:space="preserve"> default App;</w:t>
+      </w:r>
+    </w:p>
+    <w:p>
+      <w:pPr>
+        <w:pStyle w:val="ListParagraph"/>
+        <w:spacing w:line="240" w:lineRule="auto"/>
+        <w:rPr>
+          <w:rStyle w:val="Emphasis"/>
+        </w:rPr>
+      </w:pPr>
+      <w:r>
+        <w:rPr>
+          <w:rStyle w:val="Emphasis"/>
+        </w:rPr>
+        <w:t xml:space="preserve">The </w:t>
+      </w:r>
+      <w:proofErr w:type="gramStart"/>
+      <w:r>
+        <w:rPr>
+          <w:rStyle w:val="Emphasis"/>
+        </w:rPr>
+        <w:t>import(</w:t>
+      </w:r>
+      <w:proofErr w:type="gramEnd"/>
+      <w:r>
+        <w:rPr>
+          <w:rStyle w:val="Emphasis"/>
+        </w:rPr>
+        <w:t>) statement points to the component we want to lazy load. Wrap the component with Suspense and provide a fallback prop to display a loading message while the component is being fetched.</w:t>
+      </w:r>
+    </w:p>
+    <w:p>
+      <w:pPr>
+        <w:pStyle w:val="ListParagraph"/>
+        <w:spacing w:line="240" w:lineRule="auto"/>
+        <w:rPr>
+          <w:b/>
+          <w:sz w:val="24"/>
+        </w:rPr>
+      </w:pPr>
+    </w:p>
+    <w:p>
+      <w:pPr>
+        <w:pStyle w:val="ListParagraph"/>
+        <w:spacing w:line="240" w:lineRule="auto"/>
+        <w:rPr>
+          <w:b/>
+          <w:sz w:val="24"/>
+        </w:rPr>
+      </w:pPr>
     </w:p>
     <w:p>
       <w:pPr>
@@ -169,18 +1659,56 @@
           <w:ilvl w:val="0"/>
           <w:numId w:val="1"/>
         </w:numPr>
-        <w:rPr>
-          <w:b/>
-          <w:sz w:val="24"/>
-        </w:rPr>
-      </w:pPr>
-      <w:r>
-        <w:rPr>
-          <w:b/>
-          <w:sz w:val="24"/>
-        </w:rPr>
-        <w:t>Describe the different types of testing in React. How would you write unit tests for a React component?</w:t>
-      </w:r>
+        <w:spacing w:line="240" w:lineRule="auto"/>
+        <w:rPr>
+          <w:b/>
+          <w:sz w:val="24"/>
+        </w:rPr>
+      </w:pPr>
+      <w:r>
+        <w:rPr>
+          <w:b/>
+          <w:sz w:val="24"/>
+        </w:rPr>
+        <w:t>What is Jest, and how is it used in React testing?</w:t>
+      </w:r>
+    </w:p>
+    <w:p>
+      <w:pPr>
+        <w:pStyle w:val="ListParagraph"/>
+        <w:spacing w:line="240" w:lineRule="auto"/>
+        <w:rPr>
+          <w:rStyle w:val="Emphasis"/>
+        </w:rPr>
+      </w:pPr>
+      <w:r>
+        <w:rPr>
+          <w:rStyle w:val="Emphasis"/>
+        </w:rPr>
+        <w:t xml:space="preserve">Jest is a JavaScript testing framework that allows developers to run tests on JavaScript and </w:t>
+      </w:r>
+      <w:r>
+        <w:rPr>
+          <w:rStyle w:val="Emphasis"/>
+        </w:rPr>
+        <w:t>Typescripts</w:t>
+      </w:r>
+      <w:r>
+        <w:rPr>
+          <w:rStyle w:val="Emphasis"/>
+        </w:rPr>
+        <w:t xml:space="preserve"> code and can be easily integrated with React JS.</w:t>
+      </w:r>
+    </w:p>
+    <w:p>
+      <w:pPr>
+        <w:pStyle w:val="ListParagraph"/>
+        <w:spacing w:line="240" w:lineRule="auto"/>
+        <w:rPr>
+          <w:b/>
+          <w:sz w:val="24"/>
+        </w:rPr>
+      </w:pPr>
     </w:p>
     <w:p>
       <w:pPr>
@@ -189,18 +1717,67 @@
           <w:ilvl w:val="0"/>
           <w:numId w:val="1"/>
         </w:numPr>
-        <w:rPr>
-          <w:b/>
-          <w:sz w:val="24"/>
-        </w:rPr>
-      </w:pPr>
-      <w:r>
-        <w:rPr>
-          <w:b/>
-          <w:sz w:val="24"/>
-        </w:rPr>
-        <w:t>What is Jest, and how is it used in React testing?</w:t>
-      </w:r>
+        <w:spacing w:line="240" w:lineRule="auto"/>
+        <w:rPr>
+          <w:b/>
+          <w:sz w:val="24"/>
+        </w:rPr>
+      </w:pPr>
+      <w:r>
+        <w:rPr>
+          <w:b/>
+          <w:sz w:val="24"/>
+        </w:rPr>
+        <w:t>Explain the role of Webpack in a modern frontend development workflow.</w:t>
+      </w:r>
+    </w:p>
+    <w:p>
+      <w:pPr>
+        <w:pStyle w:val="ListParagraph"/>
+        <w:spacing w:line="240" w:lineRule="auto"/>
+        <w:rPr>
+          <w:rStyle w:val="Emphasis"/>
+        </w:rPr>
+      </w:pPr>
+      <w:proofErr w:type="spellStart"/>
+      <w:r>
+        <w:rPr>
+          <w:rStyle w:val="Emphasis"/>
+        </w:rPr>
+        <w:t>Webpack</w:t>
+      </w:r>
+      <w:proofErr w:type="spellEnd"/>
+      <w:r>
+        <w:rPr>
+          <w:rStyle w:val="Emphasis"/>
+        </w:rPr>
+        <w:t xml:space="preserve"> is a powerful asset management and build tool that has become a staple in modern frontend development. It allows developers to easily manage and optimize the various assets that make up a web application, including JavaScript files, CSS, images, and more.</w:t>
+      </w:r>
+    </w:p>
+    <w:p>
+      <w:pPr>
+        <w:pStyle w:val="ListParagraph"/>
+        <w:spacing w:line="240" w:lineRule="auto"/>
+        <w:rPr>
+          <w:rStyle w:val="Emphasis"/>
+        </w:rPr>
+      </w:pPr>
+      <w:r>
+        <w:rPr>
+          <w:rStyle w:val="Emphasis"/>
+        </w:rPr>
+        <w:t>Babel, Gulp, Grant etc</w:t>
+      </w:r>
+    </w:p>
+    <w:p>
+      <w:pPr>
+        <w:pStyle w:val="ListParagraph"/>
+        <w:spacing w:line="240" w:lineRule="auto"/>
+        <w:rPr>
+          <w:b/>
+          <w:sz w:val="24"/>
+        </w:rPr>
+      </w:pPr>
     </w:p>
     <w:p>
       <w:pPr>
@@ -209,18 +1786,72 @@
           <w:ilvl w:val="0"/>
           <w:numId w:val="1"/>
         </w:numPr>
-        <w:rPr>
-          <w:b/>
-          <w:sz w:val="24"/>
-        </w:rPr>
-      </w:pPr>
-      <w:r>
-        <w:rPr>
-          <w:b/>
-          <w:sz w:val="24"/>
-        </w:rPr>
-        <w:t>What are some common security vulnerabilities in web applications, and how can you mitigate them in a frontend application?</w:t>
-      </w:r>
+        <w:spacing w:line="240" w:lineRule="auto"/>
+        <w:rPr>
+          <w:b/>
+          <w:sz w:val="24"/>
+        </w:rPr>
+      </w:pPr>
+      <w:r>
+        <w:rPr>
+          <w:b/>
+          <w:sz w:val="24"/>
+        </w:rPr>
+        <w:t>Explain event delegation and why it's useful.</w:t>
+      </w:r>
+    </w:p>
+    <w:p>
+      <w:pPr>
+        <w:pStyle w:val="ListParagraph"/>
+        <w:spacing w:line="240" w:lineRule="auto"/>
+        <w:rPr>
+          <w:rStyle w:val="Emphasis"/>
+        </w:rPr>
+      </w:pPr>
+      <w:r>
+        <w:rPr>
+          <w:rStyle w:val="Emphasis"/>
+        </w:rPr>
+        <w:t xml:space="preserve">Event delegation in JavaScript is a pattern that efficiently handles events - </w:t>
+      </w:r>
+      <w:proofErr w:type="spellStart"/>
+      <w:r>
+        <w:rPr>
+          <w:rStyle w:val="Emphasis"/>
+        </w:rPr>
+        <w:t>querySelectorAll</w:t>
+      </w:r>
+      <w:proofErr w:type="spellEnd"/>
+      <w:r>
+        <w:rPr>
+          <w:rStyle w:val="Emphasis"/>
+        </w:rPr>
+        <w:t xml:space="preserve">, </w:t>
+      </w:r>
+      <w:proofErr w:type="spellStart"/>
+      <w:r>
+        <w:rPr>
+          <w:rStyle w:val="Emphasis"/>
+        </w:rPr>
+        <w:t>addEventListener</w:t>
+      </w:r>
+      <w:proofErr w:type="spellEnd"/>
+      <w:r>
+        <w:rPr>
+          <w:rStyle w:val="Emphasis"/>
+        </w:rPr>
+        <w:t xml:space="preserve"> like this.</w:t>
+      </w:r>
+    </w:p>
+    <w:p>
+      <w:pPr>
+        <w:pStyle w:val="ListParagraph"/>
+        <w:spacing w:line="240" w:lineRule="auto"/>
+        <w:rPr>
+          <w:b/>
+          <w:sz w:val="24"/>
+        </w:rPr>
+      </w:pPr>
     </w:p>
     <w:p>
       <w:pPr>
@@ -229,18 +1860,178 @@
           <w:ilvl w:val="0"/>
           <w:numId w:val="1"/>
         </w:numPr>
-        <w:rPr>
-          <w:b/>
-          <w:sz w:val="24"/>
-        </w:rPr>
-      </w:pPr>
-      <w:r>
-        <w:rPr>
-          <w:b/>
-          <w:sz w:val="24"/>
-        </w:rPr>
-        <w:t>Explain the role of Webpack in a modern frontend development workflow.</w:t>
-      </w:r>
+        <w:spacing w:line="240" w:lineRule="auto"/>
+        <w:rPr>
+          <w:b/>
+          <w:sz w:val="24"/>
+        </w:rPr>
+      </w:pPr>
+      <w:r>
+        <w:rPr>
+          <w:b/>
+          <w:sz w:val="24"/>
+        </w:rPr>
+        <w:t xml:space="preserve">What is the difference between let, const, and </w:t>
+      </w:r>
+      <w:proofErr w:type="spellStart"/>
+      <w:r>
+        <w:rPr>
+          <w:b/>
+          <w:sz w:val="24"/>
+        </w:rPr>
+        <w:t>var</w:t>
+      </w:r>
+      <w:proofErr w:type="spellEnd"/>
+      <w:r>
+        <w:rPr>
+          <w:b/>
+          <w:sz w:val="24"/>
+        </w:rPr>
+        <w:t xml:space="preserve"> in JavaScript?</w:t>
+      </w:r>
+    </w:p>
+    <w:p>
+      <w:pPr>
+        <w:pStyle w:val="ListParagraph"/>
+        <w:spacing w:line="240" w:lineRule="auto"/>
+        <w:rPr>
+          <w:rStyle w:val="Emphasis"/>
+        </w:rPr>
+      </w:pPr>
+      <w:proofErr w:type="gramStart"/>
+      <w:r>
+        <w:rPr>
+          <w:rStyle w:val="Emphasis"/>
+        </w:rPr>
+        <w:t>let</w:t>
+      </w:r>
+      <w:proofErr w:type="gramEnd"/>
+      <w:r>
+        <w:rPr>
+          <w:rStyle w:val="Emphasis"/>
+        </w:rPr>
+        <w:t>: Variables declared with let have block scope, which means they are limited to the block in which they are defined (inside curly braces {}). They can be reassigned within the same scope.</w:t>
+      </w:r>
+    </w:p>
+    <w:p>
+      <w:pPr>
+        <w:pStyle w:val="ListParagraph"/>
+        <w:spacing w:line="240" w:lineRule="auto"/>
+        <w:rPr>
+          <w:rStyle w:val="Emphasis"/>
+        </w:rPr>
+      </w:pPr>
+    </w:p>
+    <w:p>
+      <w:pPr>
+        <w:pStyle w:val="ListParagraph"/>
+        <w:spacing w:line="240" w:lineRule="auto"/>
+        <w:rPr>
+          <w:rStyle w:val="Emphasis"/>
+        </w:rPr>
+      </w:pPr>
+      <w:proofErr w:type="spellStart"/>
+      <w:proofErr w:type="gramStart"/>
+      <w:r>
+        <w:rPr>
+          <w:rStyle w:val="Emphasis"/>
+        </w:rPr>
+        <w:t>const</w:t>
+      </w:r>
+      <w:proofErr w:type="spellEnd"/>
+      <w:proofErr w:type="gramEnd"/>
+      <w:r>
+        <w:rPr>
+          <w:rStyle w:val="Emphasis"/>
+        </w:rPr>
+        <w:t>: Variables declared with const also have block scope, but they cannot be reassigned after they are initialized. However, if the variable is an object or array, its properties or elements can still be modified.</w:t>
+      </w:r>
+    </w:p>
+    <w:p>
+      <w:pPr>
+        <w:pStyle w:val="ListParagraph"/>
+        <w:spacing w:line="240" w:lineRule="auto"/>
+        <w:rPr>
+          <w:rStyle w:val="Emphasis"/>
+        </w:rPr>
+      </w:pPr>
+    </w:p>
+    <w:p>
+      <w:pPr>
+        <w:pStyle w:val="ListParagraph"/>
+        <w:spacing w:line="240" w:lineRule="auto"/>
+        <w:rPr>
+          <w:rStyle w:val="Emphasis"/>
+        </w:rPr>
+      </w:pPr>
+      <w:proofErr w:type="spellStart"/>
+      <w:proofErr w:type="gramStart"/>
+      <w:r>
+        <w:rPr>
+          <w:rStyle w:val="Emphasis"/>
+        </w:rPr>
+        <w:t>var</w:t>
+      </w:r>
+      <w:proofErr w:type="spellEnd"/>
+      <w:proofErr w:type="gramEnd"/>
+      <w:r>
+        <w:rPr>
+          <w:rStyle w:val="Emphasis"/>
+        </w:rPr>
+        <w:t xml:space="preserve">: Variables declared with </w:t>
+      </w:r>
+      <w:proofErr w:type="spellStart"/>
+      <w:r>
+        <w:rPr>
+          <w:rStyle w:val="Emphasis"/>
+        </w:rPr>
+        <w:t>var</w:t>
+      </w:r>
+      <w:proofErr w:type="spellEnd"/>
+      <w:r>
+        <w:rPr>
+          <w:rStyle w:val="Emphasis"/>
+        </w:rPr>
+        <w:t xml:space="preserve"> have function scope, meaning they are limited to the function in which they are defined. Unlike let and const, </w:t>
+      </w:r>
+      <w:proofErr w:type="spellStart"/>
+      <w:r>
+        <w:rPr>
+          <w:rStyle w:val="Emphasis"/>
+        </w:rPr>
+        <w:t>var</w:t>
+      </w:r>
+      <w:proofErr w:type="spellEnd"/>
+      <w:r>
+        <w:rPr>
+          <w:rStyle w:val="Emphasis"/>
+        </w:rPr>
+        <w:t xml:space="preserve"> variables can be reassigned and have some quirks related to hoisting, which can lead to unexpected behavior. It's generally recommended to use let and const over </w:t>
+      </w:r>
+      <w:proofErr w:type="spellStart"/>
+      <w:r>
+        <w:rPr>
+          <w:rStyle w:val="Emphasis"/>
+        </w:rPr>
+        <w:t>var</w:t>
+      </w:r>
+      <w:proofErr w:type="spellEnd"/>
+      <w:r>
+        <w:rPr>
+          <w:rStyle w:val="Emphasis"/>
+        </w:rPr>
+        <w:t xml:space="preserve"> for better code quality and predictability.</w:t>
+      </w:r>
+    </w:p>
+    <w:p>
+      <w:pPr>
+        <w:pStyle w:val="ListParagraph"/>
+        <w:spacing w:line="240" w:lineRule="auto"/>
+        <w:rPr>
+          <w:b/>
+          <w:sz w:val="24"/>
+        </w:rPr>
+      </w:pPr>
     </w:p>
     <w:p>
       <w:pPr>
@@ -249,34 +2040,72 @@
           <w:ilvl w:val="0"/>
           <w:numId w:val="1"/>
         </w:numPr>
-        <w:rPr>
-          <w:b/>
-          <w:sz w:val="24"/>
-        </w:rPr>
-      </w:pPr>
-      <w:r>
-        <w:rPr>
-          <w:b/>
-          <w:sz w:val="24"/>
-        </w:rPr>
-        <w:t xml:space="preserve">How would you configure and optimize a </w:t>
-      </w:r>
-      <w:proofErr w:type="spellStart"/>
-      <w:r>
-        <w:rPr>
-          <w:b/>
-          <w:sz w:val="24"/>
-        </w:rPr>
-        <w:t>Webpack</w:t>
-      </w:r>
-      <w:proofErr w:type="spellEnd"/>
-      <w:r>
-        <w:rPr>
-          <w:b/>
-          <w:sz w:val="24"/>
-        </w:rPr>
-        <w:t xml:space="preserve"> build for a production application?</w:t>
-      </w:r>
+        <w:spacing w:line="240" w:lineRule="auto"/>
+        <w:rPr>
+          <w:b/>
+          <w:sz w:val="24"/>
+        </w:rPr>
+      </w:pPr>
+      <w:r>
+        <w:rPr>
+          <w:b/>
+          <w:sz w:val="24"/>
+        </w:rPr>
+        <w:t>How do you handle asynchronous operations in JavaScript, and what are Promises?</w:t>
+      </w:r>
+    </w:p>
+    <w:p>
+      <w:pPr>
+        <w:pStyle w:val="ListParagraph"/>
+        <w:spacing w:line="240" w:lineRule="auto"/>
+        <w:rPr>
+          <w:rStyle w:val="Emphasis"/>
+        </w:rPr>
+      </w:pPr>
+      <w:r>
+        <w:rPr>
+          <w:rStyle w:val="Emphasis"/>
+        </w:rPr>
+        <w:t xml:space="preserve">Promises are the foundation of asynchronous programming in modern JavaScript. A promise is an object returned by an asynchronous function, which represents the current state of the </w:t>
+      </w:r>
+      <w:proofErr w:type="spellStart"/>
+      <w:r>
+        <w:rPr>
+          <w:rStyle w:val="Emphasis"/>
+        </w:rPr>
+        <w:t>operation.In</w:t>
+      </w:r>
+      <w:proofErr w:type="spellEnd"/>
+      <w:r>
+        <w:rPr>
+          <w:rStyle w:val="Emphasis"/>
+        </w:rPr>
+        <w:t xml:space="preserve"> JavaScript, there are two common ways to work with asynchronous operations: then/catch method chaining and </w:t>
+      </w:r>
+      <w:proofErr w:type="spellStart"/>
+      <w:r>
+        <w:rPr>
+          <w:rStyle w:val="Emphasis"/>
+        </w:rPr>
+        <w:t>async</w:t>
+      </w:r>
+      <w:proofErr w:type="spellEnd"/>
+      <w:r>
+        <w:rPr>
+          <w:rStyle w:val="Emphasis"/>
+        </w:rPr>
+        <w:t>/await . Both methods can be used to handle promises, which are objects that represent the eventual completion (or failure) of an asynchronous operation.</w:t>
+      </w:r>
+    </w:p>
+    <w:p>
+      <w:pPr>
+        <w:pStyle w:val="ListParagraph"/>
+        <w:spacing w:line="240" w:lineRule="auto"/>
+        <w:rPr>
+          <w:b/>
+          <w:sz w:val="24"/>
+        </w:rPr>
+      </w:pPr>
     </w:p>
     <w:p>
       <w:pPr>
@@ -285,34 +2114,44 @@
           <w:ilvl w:val="0"/>
           <w:numId w:val="1"/>
         </w:numPr>
-        <w:rPr>
-          <w:b/>
-          <w:sz w:val="24"/>
-        </w:rPr>
-      </w:pPr>
-      <w:r>
-        <w:rPr>
-          <w:b/>
-          <w:sz w:val="24"/>
-        </w:rPr>
-        <w:t xml:space="preserve">How would you design </w:t>
-      </w:r>
-      <w:proofErr w:type="gramStart"/>
-      <w:r>
-        <w:rPr>
-          <w:b/>
-          <w:sz w:val="24"/>
-        </w:rPr>
-        <w:t>a scalable</w:t>
-      </w:r>
-      <w:proofErr w:type="gramEnd"/>
-      <w:r>
-        <w:rPr>
-          <w:b/>
-          <w:sz w:val="24"/>
-        </w:rPr>
-        <w:t xml:space="preserve"> frontend architecture for a banking application like J.P. Morgan's?</w:t>
-      </w:r>
+        <w:spacing w:line="240" w:lineRule="auto"/>
+        <w:rPr>
+          <w:b/>
+          <w:sz w:val="24"/>
+        </w:rPr>
+      </w:pPr>
+      <w:r>
+        <w:rPr>
+          <w:b/>
+          <w:sz w:val="24"/>
+        </w:rPr>
+        <w:t>What are React components, and how do they differ from HTML elements?</w:t>
+      </w:r>
+    </w:p>
+    <w:p>
+      <w:pPr>
+        <w:pStyle w:val="ListParagraph"/>
+        <w:spacing w:line="240" w:lineRule="auto"/>
+        <w:rPr>
+          <w:rStyle w:val="Emphasis"/>
+        </w:rPr>
+      </w:pPr>
+      <w:r>
+        <w:rPr>
+          <w:rStyle w:val="Emphasis"/>
+        </w:rPr>
+        <w:t>Components are independent and reusable bits of code. They serve the same purpose as JavaScript functions, but work in isolation and return HTML. Components come in two types, Class components and Function components.</w:t>
+      </w:r>
+    </w:p>
+    <w:p>
+      <w:pPr>
+        <w:pStyle w:val="ListParagraph"/>
+        <w:spacing w:line="240" w:lineRule="auto"/>
+        <w:rPr>
+          <w:b/>
+          <w:sz w:val="24"/>
+        </w:rPr>
+      </w:pPr>
     </w:p>
     <w:p>
       <w:pPr>
@@ -321,18 +2160,64 @@
           <w:ilvl w:val="0"/>
           <w:numId w:val="1"/>
         </w:numPr>
-        <w:rPr>
-          <w:b/>
-          <w:sz w:val="24"/>
-        </w:rPr>
-      </w:pPr>
-      <w:r>
-        <w:rPr>
-          <w:b/>
-          <w:sz w:val="24"/>
-        </w:rPr>
-        <w:t>What considerations would you keep in mind when designing for high availability?</w:t>
-      </w:r>
+        <w:spacing w:line="240" w:lineRule="auto"/>
+        <w:rPr>
+          <w:b/>
+          <w:sz w:val="24"/>
+        </w:rPr>
+      </w:pPr>
+      <w:r>
+        <w:rPr>
+          <w:b/>
+          <w:sz w:val="24"/>
+        </w:rPr>
+        <w:t>Explain the concept of props and state in React. When would you use one over the other?</w:t>
+      </w:r>
+    </w:p>
+    <w:p>
+      <w:pPr>
+        <w:pStyle w:val="ListParagraph"/>
+        <w:spacing w:line="240" w:lineRule="auto"/>
+        <w:rPr>
+          <w:rStyle w:val="Emphasis"/>
+        </w:rPr>
+      </w:pPr>
+      <w:r>
+        <w:rPr>
+          <w:rStyle w:val="Emphasis"/>
+        </w:rPr>
+        <w:t xml:space="preserve">Props are used to pass data from a parent component to a child component, while state is used to manage data within a component. Props are immutable and cannot be changed within a component, while state is mutable and can be updated using the </w:t>
+      </w:r>
+      <w:proofErr w:type="spellStart"/>
+      <w:r>
+        <w:rPr>
+          <w:rStyle w:val="Emphasis"/>
+        </w:rPr>
+        <w:t>setState</w:t>
+      </w:r>
+      <w:proofErr w:type="spellEnd"/>
+      <w:r>
+        <w:rPr>
+          <w:rStyle w:val="Emphasis"/>
+        </w:rPr>
+        <w:t xml:space="preserve"> function</w:t>
+      </w:r>
+      <w:r>
+        <w:rPr>
+          <w:rStyle w:val="Emphasis"/>
+        </w:rPr>
+        <w:t>.</w:t>
+      </w:r>
+    </w:p>
+    <w:p>
+      <w:pPr>
+        <w:pStyle w:val="ListParagraph"/>
+        <w:spacing w:line="240" w:lineRule="auto"/>
+        <w:rPr>
+          <w:b/>
+          <w:sz w:val="24"/>
+        </w:rPr>
+      </w:pPr>
     </w:p>
     <w:p>
       <w:pPr>
@@ -341,50 +2226,100 @@
           <w:ilvl w:val="0"/>
           <w:numId w:val="1"/>
         </w:numPr>
-        <w:rPr>
-          <w:b/>
-          <w:sz w:val="24"/>
-        </w:rPr>
-      </w:pPr>
-      <w:r>
-        <w:rPr>
-          <w:b/>
-          <w:sz w:val="24"/>
-        </w:rPr>
-        <w:t xml:space="preserve">Describe your experience integrating with </w:t>
-      </w:r>
-      <w:proofErr w:type="spellStart"/>
-      <w:r>
-        <w:rPr>
-          <w:b/>
-          <w:sz w:val="24"/>
-        </w:rPr>
-        <w:t>RESTful</w:t>
-      </w:r>
-      <w:proofErr w:type="spellEnd"/>
-      <w:r>
-        <w:rPr>
-          <w:b/>
-          <w:sz w:val="24"/>
-        </w:rPr>
-        <w:t xml:space="preserve"> APIs and </w:t>
-      </w:r>
-      <w:proofErr w:type="spellStart"/>
-      <w:r>
-        <w:rPr>
-          <w:b/>
-          <w:sz w:val="24"/>
-        </w:rPr>
-        <w:t>GraphQL</w:t>
-      </w:r>
-      <w:proofErr w:type="spellEnd"/>
-      <w:r>
-        <w:rPr>
-          <w:b/>
-          <w:sz w:val="24"/>
-        </w:rPr>
-        <w:t xml:space="preserve"> endpoints.</w:t>
-      </w:r>
+        <w:spacing w:line="240" w:lineRule="auto"/>
+        <w:rPr>
+          <w:b/>
+          <w:sz w:val="24"/>
+        </w:rPr>
+      </w:pPr>
+      <w:r>
+        <w:rPr>
+          <w:b/>
+          <w:sz w:val="24"/>
+        </w:rPr>
+        <w:t>What is React Router, and why is it useful in single-page applications?</w:t>
+      </w:r>
+    </w:p>
+    <w:p>
+      <w:pPr>
+        <w:pStyle w:val="ListParagraph"/>
+        <w:spacing w:line="240" w:lineRule="auto"/>
+        <w:rPr>
+          <w:rStyle w:val="Emphasis"/>
+        </w:rPr>
+      </w:pPr>
+      <w:r>
+        <w:rPr>
+          <w:rStyle w:val="Emphasis"/>
+        </w:rPr>
+        <w:t>It enables the creation of single-page web or mobile apps that allow navigating without refreshing the page. It also allows us to use browser history features while preserving the right application view.</w:t>
+      </w:r>
+    </w:p>
+    <w:p>
+      <w:pPr>
+        <w:pStyle w:val="ListParagraph"/>
+        <w:spacing w:line="240" w:lineRule="auto"/>
+        <w:rPr>
+          <w:rStyle w:val="Emphasis"/>
+        </w:rPr>
+      </w:pPr>
+    </w:p>
+    <w:p>
+      <w:pPr>
+        <w:pStyle w:val="ListParagraph"/>
+        <w:spacing w:line="240" w:lineRule="auto"/>
+        <w:rPr>
+          <w:rStyle w:val="Emphasis"/>
+        </w:rPr>
+      </w:pPr>
+      <w:r>
+        <w:rPr>
+          <w:rStyle w:val="Emphasis"/>
+        </w:rPr>
+        <w:t>A Router in React JS routes using a component-based architecture. It offers various routing components as required by the application</w:t>
+      </w:r>
+      <w:r>
+        <w:rPr>
+          <w:rStyle w:val="Emphasis"/>
+        </w:rPr>
+        <w:t>.</w:t>
+      </w:r>
+    </w:p>
+    <w:p>
+      <w:pPr>
+        <w:pStyle w:val="ListParagraph"/>
+        <w:spacing w:line="240" w:lineRule="auto"/>
+        <w:rPr>
+          <w:rStyle w:val="Emphasis"/>
+        </w:rPr>
+      </w:pPr>
+    </w:p>
+    <w:p>
+      <w:pPr>
+        <w:pStyle w:val="ListParagraph"/>
+        <w:spacing w:line="240" w:lineRule="auto"/>
+        <w:rPr>
+          <w:rStyle w:val="Emphasis"/>
+        </w:rPr>
+      </w:pPr>
+    </w:p>
+    <w:p>
+      <w:pPr>
+        <w:pStyle w:val="ListParagraph"/>
+        <w:spacing w:line="240" w:lineRule="auto"/>
+        <w:rPr>
+          <w:rStyle w:val="Emphasis"/>
+        </w:rPr>
+      </w:pPr>
+    </w:p>
+    <w:p>
+      <w:pPr>
+        <w:pStyle w:val="ListParagraph"/>
+        <w:spacing w:line="240" w:lineRule="auto"/>
+        <w:rPr>
+          <w:rStyle w:val="Emphasis"/>
+        </w:rPr>
+      </w:pPr>
     </w:p>
     <w:p>
       <w:pPr>
@@ -393,18 +2328,104 @@
           <w:ilvl w:val="0"/>
           <w:numId w:val="1"/>
         </w:numPr>
-        <w:rPr>
-          <w:b/>
-          <w:sz w:val="24"/>
-        </w:rPr>
-      </w:pPr>
-      <w:r>
-        <w:rPr>
-          <w:b/>
-          <w:sz w:val="24"/>
-        </w:rPr>
-        <w:t>How would you handle rate limiting and caching in a frontend application that relies heavily on API calls?</w:t>
-      </w:r>
+        <w:spacing w:line="240" w:lineRule="auto"/>
+        <w:rPr>
+          <w:b/>
+          <w:sz w:val="24"/>
+        </w:rPr>
+      </w:pPr>
+      <w:r>
+        <w:rPr>
+          <w:b/>
+          <w:sz w:val="24"/>
+        </w:rPr>
+        <w:t xml:space="preserve">What are Pure Components in </w:t>
+      </w:r>
+      <w:proofErr w:type="spellStart"/>
+      <w:r>
+        <w:rPr>
+          <w:b/>
+          <w:sz w:val="24"/>
+        </w:rPr>
+        <w:t>ReactJS</w:t>
+      </w:r>
+      <w:proofErr w:type="spellEnd"/>
+      <w:r>
+        <w:rPr>
+          <w:b/>
+          <w:sz w:val="24"/>
+        </w:rPr>
+        <w:t>?</w:t>
+      </w:r>
+    </w:p>
+    <w:p>
+      <w:pPr>
+        <w:pStyle w:val="ListParagraph"/>
+        <w:spacing w:line="240" w:lineRule="auto"/>
+        <w:rPr>
+          <w:rStyle w:val="Emphasis"/>
+        </w:rPr>
+      </w:pPr>
+      <w:r>
+        <w:rPr>
+          <w:rStyle w:val="Emphasis"/>
+        </w:rPr>
+        <w:t xml:space="preserve">Pure functions are functions that accept an input and returns a value without modifying any data outside its </w:t>
+      </w:r>
+      <w:proofErr w:type="gramStart"/>
+      <w:r>
+        <w:rPr>
+          <w:rStyle w:val="Emphasis"/>
+        </w:rPr>
+        <w:t>scope(</w:t>
+      </w:r>
+      <w:proofErr w:type="gramEnd"/>
+      <w:r>
+        <w:rPr>
+          <w:rStyle w:val="Emphasis"/>
+        </w:rPr>
+        <w:t>Side Effects). Its output or return value must depend on the input/arguments and pure functions must return a value.</w:t>
+      </w:r>
+      <w:r>
+        <w:rPr>
+          <w:rFonts w:ascii="Arial" w:hAnsi="Arial" w:cs="Arial"/>
+          <w:color w:val="202124"/>
+          <w:sz w:val="17"/>
+          <w:szCs w:val="17"/>
+          <w:shd w:val="clear" w:color="auto" w:fill="FFFFFF"/>
+        </w:rPr>
+        <w:t xml:space="preserve"> </w:t>
+      </w:r>
+      <w:r>
+        <w:rPr>
+          <w:rStyle w:val="Emphasis"/>
+        </w:rPr>
+        <w:t xml:space="preserve">Memoized values are stored in memory, so overusing </w:t>
+      </w:r>
+      <w:proofErr w:type="spellStart"/>
+      <w:r>
+        <w:rPr>
+          <w:rStyle w:val="Emphasis"/>
+        </w:rPr>
+        <w:t>useMemo</w:t>
+      </w:r>
+      <w:proofErr w:type="spellEnd"/>
+      <w:r>
+        <w:rPr>
+          <w:rStyle w:val="Emphasis"/>
+        </w:rPr>
+        <w:t xml:space="preserve"> can lead to an increase in memory usage.</w:t>
+      </w:r>
+    </w:p>
+    <w:p>
+      <w:pPr>
+        <w:pStyle w:val="ListParagraph"/>
+        <w:spacing w:line="240" w:lineRule="auto"/>
+        <w:rPr>
+          <w:b/>
+          <w:sz w:val="24"/>
+        </w:rPr>
+      </w:pPr>
     </w:p>
     <w:p>
       <w:pPr>
@@ -413,18 +2434,69 @@
           <w:ilvl w:val="0"/>
           <w:numId w:val="1"/>
         </w:numPr>
-        <w:rPr>
-          <w:b/>
-          <w:sz w:val="24"/>
-        </w:rPr>
-      </w:pPr>
-      <w:r>
-        <w:rPr>
-          <w:b/>
-          <w:sz w:val="24"/>
-        </w:rPr>
-        <w:t>What coding standards and best practices do you follow to ensure the quality of your frontend code?</w:t>
-      </w:r>
+        <w:spacing w:line="240" w:lineRule="auto"/>
+        <w:rPr>
+          <w:b/>
+          <w:sz w:val="24"/>
+        </w:rPr>
+      </w:pPr>
+      <w:r>
+        <w:rPr>
+          <w:b/>
+          <w:sz w:val="24"/>
+        </w:rPr>
+        <w:t xml:space="preserve">In which situation would you use </w:t>
+      </w:r>
+      <w:proofErr w:type="spellStart"/>
+      <w:proofErr w:type="gramStart"/>
+      <w:r>
+        <w:rPr>
+          <w:b/>
+          <w:sz w:val="24"/>
+        </w:rPr>
+        <w:t>useMemo</w:t>
+      </w:r>
+      <w:proofErr w:type="spellEnd"/>
+      <w:r>
+        <w:rPr>
+          <w:b/>
+          <w:sz w:val="24"/>
+        </w:rPr>
+        <w:t>(</w:t>
+      </w:r>
+      <w:proofErr w:type="gramEnd"/>
+      <w:r>
+        <w:rPr>
+          <w:b/>
+          <w:sz w:val="24"/>
+        </w:rPr>
+        <w:t>) in React?</w:t>
+      </w:r>
+    </w:p>
+    <w:p>
+      <w:pPr>
+        <w:pStyle w:val="ListParagraph"/>
+        <w:spacing w:line="240" w:lineRule="auto"/>
+        <w:rPr>
+          <w:rStyle w:val="Emphasis"/>
+        </w:rPr>
+      </w:pPr>
+      <w:r>
+        <w:rPr>
+          <w:rStyle w:val="Emphasis"/>
+        </w:rPr>
+        <w:t>The useMemo is a hook used in the functional component of react that returns a memoized value. In Computer Science, memoization is a concept used in general when we don't need to recompute the function with a given argument for the next time as it returns the cached result.</w:t>
+      </w:r>
+    </w:p>
+    <w:p>
+      <w:pPr>
+        <w:pStyle w:val="ListParagraph"/>
+        <w:spacing w:line="240" w:lineRule="auto"/>
+        <w:rPr>
+          <w:b/>
+          <w:sz w:val="24"/>
+        </w:rPr>
+      </w:pPr>
     </w:p>
     <w:p>
       <w:pPr>
@@ -433,18 +2505,123 @@
           <w:ilvl w:val="0"/>
           <w:numId w:val="1"/>
         </w:numPr>
-        <w:rPr>
-          <w:b/>
-          <w:sz w:val="24"/>
-        </w:rPr>
-      </w:pPr>
-      <w:r>
-        <w:rPr>
-          <w:b/>
-          <w:sz w:val="24"/>
-        </w:rPr>
-        <w:t>Explain event delegation and why it's useful.</w:t>
-      </w:r>
+        <w:spacing w:line="240" w:lineRule="auto"/>
+        <w:rPr>
+          <w:b/>
+          <w:sz w:val="24"/>
+        </w:rPr>
+      </w:pPr>
+      <w:r>
+        <w:rPr>
+          <w:b/>
+          <w:sz w:val="24"/>
+        </w:rPr>
+        <w:t xml:space="preserve">Difference between </w:t>
+      </w:r>
+      <w:proofErr w:type="gramStart"/>
+      <w:r>
+        <w:rPr>
+          <w:b/>
+          <w:sz w:val="24"/>
+        </w:rPr>
+        <w:t>call(</w:t>
+      </w:r>
+      <w:proofErr w:type="gramEnd"/>
+      <w:r>
+        <w:rPr>
+          <w:b/>
+          <w:sz w:val="24"/>
+        </w:rPr>
+        <w:t>), bind(), apply().</w:t>
+      </w:r>
+    </w:p>
+    <w:p>
+      <w:pPr>
+        <w:pStyle w:val="ListParagraph"/>
+        <w:spacing w:line="240" w:lineRule="auto"/>
+        <w:rPr>
+          <w:rStyle w:val="Emphasis"/>
+        </w:rPr>
+      </w:pPr>
+      <w:r>
+        <w:rPr>
+          <w:rStyle w:val="Emphasis"/>
+          <w:b/>
+        </w:rPr>
+        <w:t>Call</w:t>
+      </w:r>
+      <w:r>
+        <w:rPr>
+          <w:rStyle w:val="Emphasis"/>
+        </w:rPr>
+        <w:t>: invokes the function and allows you to pass in arguments one by one.</w:t>
+      </w:r>
+    </w:p>
+    <w:p>
+      <w:pPr>
+        <w:pStyle w:val="ListParagraph"/>
+        <w:spacing w:line="240" w:lineRule="auto"/>
+        <w:rPr>
+          <w:rStyle w:val="Emphasis"/>
+        </w:rPr>
+      </w:pPr>
+      <w:r>
+        <w:rPr>
+          <w:rStyle w:val="Emphasis"/>
+          <w:b/>
+        </w:rPr>
+        <w:t>Apply</w:t>
+      </w:r>
+      <w:r>
+        <w:rPr>
+          <w:rStyle w:val="Emphasis"/>
+        </w:rPr>
+        <w:t>: invokes the function and allows you to pass in arguments as an array.</w:t>
+      </w:r>
+    </w:p>
+    <w:p>
+      <w:pPr>
+        <w:pStyle w:val="ListParagraph"/>
+        <w:spacing w:line="240" w:lineRule="auto"/>
+        <w:rPr>
+          <w:rStyle w:val="Emphasis"/>
+        </w:rPr>
+      </w:pPr>
+      <w:r>
+        <w:rPr>
+          <w:rStyle w:val="Emphasis"/>
+          <w:b/>
+        </w:rPr>
+        <w:t>Bind</w:t>
+      </w:r>
+      <w:r>
+        <w:rPr>
+          <w:rStyle w:val="Emphasis"/>
+        </w:rPr>
+        <w:t>: returns a new func</w:t>
+      </w:r>
+      <w:r>
+        <w:rPr>
+          <w:rStyle w:val="Emphasis"/>
+        </w:rPr>
+        <w:t xml:space="preserve">tion, allowing you to pass in </w:t>
+      </w:r>
+      <w:r>
+        <w:rPr>
+          <w:rStyle w:val="Emphasis"/>
+        </w:rPr>
+        <w:t>array and any number of arguments.</w:t>
+      </w:r>
+    </w:p>
+    <w:p>
+      <w:pPr>
+        <w:pStyle w:val="ListParagraph"/>
+        <w:spacing w:line="240" w:lineRule="auto"/>
+        <w:rPr>
+          <w:b/>
+          <w:sz w:val="24"/>
+        </w:rPr>
+      </w:pPr>
     </w:p>
     <w:p>
       <w:pPr>
@@ -453,34 +2630,43 @@
           <w:ilvl w:val="0"/>
           <w:numId w:val="1"/>
         </w:numPr>
-        <w:rPr>
-          <w:b/>
-          <w:sz w:val="24"/>
-        </w:rPr>
-      </w:pPr>
-      <w:r>
-        <w:rPr>
-          <w:b/>
-          <w:sz w:val="24"/>
-        </w:rPr>
-        <w:t xml:space="preserve">What is the difference between let, const, and </w:t>
-      </w:r>
-      <w:proofErr w:type="spellStart"/>
-      <w:r>
-        <w:rPr>
-          <w:b/>
-          <w:sz w:val="24"/>
-        </w:rPr>
-        <w:t>var</w:t>
-      </w:r>
-      <w:proofErr w:type="spellEnd"/>
-      <w:r>
-        <w:rPr>
-          <w:b/>
-          <w:sz w:val="24"/>
-        </w:rPr>
-        <w:t xml:space="preserve"> in JavaScript?</w:t>
-      </w:r>
+        <w:spacing w:line="240" w:lineRule="auto"/>
+        <w:rPr>
+          <w:b/>
+          <w:sz w:val="24"/>
+        </w:rPr>
+      </w:pPr>
+      <w:r>
+        <w:rPr>
+          <w:b/>
+          <w:sz w:val="24"/>
+        </w:rPr>
+        <w:t>What is currying?</w:t>
+      </w:r>
+    </w:p>
+    <w:p>
+      <w:pPr>
+        <w:pStyle w:val="ListParagraph"/>
+        <w:spacing w:line="240" w:lineRule="auto"/>
+        <w:rPr>
+          <w:rStyle w:val="Emphasis"/>
+        </w:rPr>
+      </w:pPr>
+      <w:r>
+        <w:rPr>
+          <w:rStyle w:val="Emphasis"/>
+        </w:rPr>
+        <w:t>Currying is an advanced technique to transform a function of arguments n, to n functions of one or fewer arguments.</w:t>
+      </w:r>
+    </w:p>
+    <w:p>
+      <w:pPr>
+        <w:pStyle w:val="ListParagraph"/>
+        <w:spacing w:line="240" w:lineRule="auto"/>
+        <w:rPr>
+          <w:rStyle w:val="Emphasis"/>
+        </w:rPr>
+      </w:pPr>
     </w:p>
     <w:p>
       <w:pPr>
@@ -489,18 +2675,80 @@
           <w:ilvl w:val="0"/>
           <w:numId w:val="1"/>
         </w:numPr>
-        <w:rPr>
-          <w:b/>
-          <w:sz w:val="24"/>
-        </w:rPr>
-      </w:pPr>
-      <w:r>
-        <w:rPr>
-          <w:b/>
-          <w:sz w:val="24"/>
-        </w:rPr>
-        <w:t>What is a closure, and how might you use one in JavaScript?</w:t>
-      </w:r>
+        <w:spacing w:line="240" w:lineRule="auto"/>
+        <w:rPr>
+          <w:b/>
+          <w:sz w:val="24"/>
+        </w:rPr>
+      </w:pPr>
+      <w:r>
+        <w:rPr>
+          <w:b/>
+          <w:sz w:val="24"/>
+        </w:rPr>
+        <w:t>What is closur</w:t>
+      </w:r>
+      <w:r>
+        <w:rPr>
+          <w:b/>
+          <w:sz w:val="24"/>
+        </w:rPr>
+        <w:t>e?</w:t>
+      </w:r>
+    </w:p>
+    <w:p>
+      <w:pPr>
+        <w:pStyle w:val="ListParagraph"/>
+        <w:spacing w:line="240" w:lineRule="auto"/>
+        <w:rPr>
+          <w:rStyle w:val="Emphasis"/>
+        </w:rPr>
+      </w:pPr>
+      <w:r>
+        <w:rPr>
+          <w:rStyle w:val="Emphasis"/>
+        </w:rPr>
+        <w:t xml:space="preserve">A closure is the combination of a function and the lexical environment within which that function was declared. </w:t>
+      </w:r>
+      <w:proofErr w:type="spellStart"/>
+      <w:r>
+        <w:rPr>
+          <w:rStyle w:val="Emphasis"/>
+        </w:rPr>
+        <w:t>i.e</w:t>
+      </w:r>
+      <w:proofErr w:type="spellEnd"/>
+      <w:r>
+        <w:rPr>
+          <w:rStyle w:val="Emphasis"/>
+        </w:rPr>
+        <w:t>, it is an inner function that has access to the outer or enclosing function's variables.</w:t>
+      </w:r>
+    </w:p>
+    <w:p>
+      <w:pPr>
+        <w:pStyle w:val="ListParagraph"/>
+        <w:spacing w:line="240" w:lineRule="auto"/>
+        <w:rPr>
+          <w:rStyle w:val="Emphasis"/>
+        </w:rPr>
+      </w:pPr>
+      <w:r>
+        <w:rPr>
+          <w:rStyle w:val="Emphasis"/>
+        </w:rPr>
+        <w:t>Closure is useful in hiding implementation detail in JavaScript. In other words, it can be useful to create private variables or functions.</w:t>
+      </w:r>
+    </w:p>
+    <w:p>
+      <w:pPr>
+        <w:pStyle w:val="ListParagraph"/>
+        <w:spacing w:line="240" w:lineRule="auto"/>
+        <w:rPr>
+          <w:b/>
+          <w:sz w:val="24"/>
+        </w:rPr>
+      </w:pPr>
     </w:p>
     <w:p>
       <w:pPr>
@@ -509,18 +2757,257 @@
           <w:ilvl w:val="0"/>
           <w:numId w:val="1"/>
         </w:numPr>
-        <w:rPr>
-          <w:b/>
-          <w:sz w:val="24"/>
-        </w:rPr>
-      </w:pPr>
-      <w:r>
-        <w:rPr>
-          <w:b/>
-          <w:sz w:val="24"/>
-        </w:rPr>
-        <w:t>How do you handle asynchronous operations in JavaScript, and what are Promises?</w:t>
-      </w:r>
+        <w:spacing w:line="240" w:lineRule="auto"/>
+        <w:rPr>
+          <w:b/>
+          <w:sz w:val="24"/>
+        </w:rPr>
+      </w:pPr>
+      <w:r>
+        <w:rPr>
+          <w:b/>
+          <w:sz w:val="24"/>
+        </w:rPr>
+        <w:t>W</w:t>
+      </w:r>
+      <w:r>
+        <w:rPr>
+          <w:b/>
+          <w:sz w:val="24"/>
+        </w:rPr>
+        <w:t>hat</w:t>
+      </w:r>
+      <w:r>
+        <w:rPr>
+          <w:b/>
+          <w:sz w:val="24"/>
+        </w:rPr>
+        <w:t xml:space="preserve"> is oop</w:t>
+      </w:r>
+      <w:r>
+        <w:rPr>
+          <w:b/>
+          <w:sz w:val="24"/>
+        </w:rPr>
+        <w:t>s</w:t>
+      </w:r>
+      <w:r>
+        <w:rPr>
+          <w:b/>
+          <w:sz w:val="24"/>
+        </w:rPr>
+        <w:t xml:space="preserve"> and their features?</w:t>
+      </w:r>
+    </w:p>
+    <w:p>
+      <w:pPr>
+        <w:pStyle w:val="ListParagraph"/>
+        <w:spacing w:line="240" w:lineRule="auto"/>
+        <w:rPr>
+          <w:rStyle w:val="Emphasis"/>
+        </w:rPr>
+      </w:pPr>
+      <w:r>
+        <w:rPr>
+          <w:rStyle w:val="Emphasis"/>
+        </w:rPr>
+        <w:t xml:space="preserve">Object-Oriented Programming (OOP) </w:t>
+      </w:r>
+    </w:p>
+    <w:p>
+      <w:pPr>
+        <w:pStyle w:val="ListParagraph"/>
+        <w:spacing w:line="240" w:lineRule="auto"/>
+        <w:rPr>
+          <w:rStyle w:val="Emphasis"/>
+        </w:rPr>
+      </w:pPr>
+      <w:r>
+        <w:rPr>
+          <w:rStyle w:val="Emphasis"/>
+          <w:b/>
+        </w:rPr>
+        <w:t>Objects and Classes</w:t>
+      </w:r>
+      <w:r>
+        <w:rPr>
+          <w:rStyle w:val="Emphasis"/>
+        </w:rPr>
+        <w:t>:</w:t>
+      </w:r>
+      <w:r>
+        <w:rPr>
+          <w:rStyle w:val="Emphasis"/>
+        </w:rPr>
+        <w:t xml:space="preserve"> </w:t>
+      </w:r>
+      <w:r>
+        <w:rPr>
+          <w:rStyle w:val="Emphasis"/>
+        </w:rPr>
+        <w:t xml:space="preserve">JavaScript uses objects to represent data and behavior. </w:t>
+      </w:r>
+      <w:proofErr w:type="gramStart"/>
+      <w:r>
+        <w:rPr>
+          <w:rStyle w:val="Emphasis"/>
+        </w:rPr>
+        <w:t>it</w:t>
+      </w:r>
+      <w:proofErr w:type="gramEnd"/>
+      <w:r>
+        <w:rPr>
+          <w:rStyle w:val="Emphasis"/>
+        </w:rPr>
+        <w:t xml:space="preserve"> introduced the class syntax in </w:t>
+      </w:r>
+      <w:proofErr w:type="spellStart"/>
+      <w:r>
+        <w:rPr>
+          <w:rStyle w:val="Emphasis"/>
+        </w:rPr>
+        <w:t>ECMAScript</w:t>
+      </w:r>
+      <w:proofErr w:type="spellEnd"/>
+      <w:r>
+        <w:rPr>
+          <w:rStyle w:val="Emphasis"/>
+        </w:rPr>
+        <w:t xml:space="preserve"> 2015 (ES6) to provide a more familiar way to define and work with objects in an OOP style.</w:t>
+      </w:r>
+    </w:p>
+    <w:p>
+      <w:pPr>
+        <w:pStyle w:val="ListParagraph"/>
+        <w:spacing w:line="240" w:lineRule="auto"/>
+        <w:rPr>
+          <w:rStyle w:val="Emphasis"/>
+        </w:rPr>
+      </w:pPr>
+      <w:r>
+        <w:rPr>
+          <w:rStyle w:val="Emphasis"/>
+          <w:b/>
+        </w:rPr>
+        <w:t>Encapsulation</w:t>
+      </w:r>
+      <w:r>
+        <w:rPr>
+          <w:rStyle w:val="Emphasis"/>
+        </w:rPr>
+        <w:t xml:space="preserve"> is the concept of bundling data (properties) and methods (functions) that operate on that data into a single unit (an object)</w:t>
+      </w:r>
+    </w:p>
+    <w:p>
+      <w:pPr>
+        <w:pStyle w:val="ListParagraph"/>
+        <w:spacing w:line="240" w:lineRule="auto"/>
+        <w:rPr>
+          <w:rStyle w:val="Emphasis"/>
+        </w:rPr>
+      </w:pPr>
+      <w:r>
+        <w:rPr>
+          <w:rStyle w:val="Emphasis"/>
+          <w:b/>
+        </w:rPr>
+        <w:t>Inheritance</w:t>
+      </w:r>
+      <w:r>
+        <w:rPr>
+          <w:rStyle w:val="Emphasis"/>
+        </w:rPr>
+        <w:t xml:space="preserve"> allows you to create a new class (subclass) based on an existing class (</w:t>
+      </w:r>
+      <w:proofErr w:type="spellStart"/>
+      <w:r>
+        <w:rPr>
+          <w:rStyle w:val="Emphasis"/>
+        </w:rPr>
+        <w:t>superclass</w:t>
+      </w:r>
+      <w:proofErr w:type="spellEnd"/>
+      <w:r>
+        <w:rPr>
+          <w:rStyle w:val="Emphasis"/>
+        </w:rPr>
+        <w:t xml:space="preserve">). In JavaScript, you can achieve inheritance using prototype chaining, and with the introduction of the class syntax, you can use </w:t>
+      </w:r>
+      <w:proofErr w:type="gramStart"/>
+      <w:r>
+        <w:rPr>
+          <w:rStyle w:val="Emphasis"/>
+        </w:rPr>
+        <w:t>the extends</w:t>
+      </w:r>
+      <w:proofErr w:type="gramEnd"/>
+      <w:r>
+        <w:rPr>
+          <w:rStyle w:val="Emphasis"/>
+        </w:rPr>
+        <w:t xml:space="preserve"> keyword for class inheritance.</w:t>
+      </w:r>
+    </w:p>
+    <w:p>
+      <w:pPr>
+        <w:pStyle w:val="ListParagraph"/>
+        <w:spacing w:line="240" w:lineRule="auto"/>
+        <w:rPr>
+          <w:rStyle w:val="Emphasis"/>
+        </w:rPr>
+      </w:pPr>
+      <w:r>
+        <w:rPr>
+          <w:rStyle w:val="Emphasis"/>
+          <w:b/>
+        </w:rPr>
+        <w:t>Polymorphism</w:t>
+      </w:r>
+      <w:r>
+        <w:rPr>
+          <w:rStyle w:val="Emphasis"/>
+        </w:rPr>
+        <w:t xml:space="preserve"> allows objects of different classes to be treated as objects of a common </w:t>
+      </w:r>
+      <w:proofErr w:type="spellStart"/>
+      <w:r>
+        <w:rPr>
+          <w:rStyle w:val="Emphasis"/>
+        </w:rPr>
+        <w:t>superclass</w:t>
+      </w:r>
+      <w:proofErr w:type="spellEnd"/>
+      <w:r>
+        <w:rPr>
+          <w:rStyle w:val="Emphasis"/>
+        </w:rPr>
+        <w:t>.</w:t>
+      </w:r>
+    </w:p>
+    <w:p>
+      <w:pPr>
+        <w:pStyle w:val="ListParagraph"/>
+        <w:spacing w:line="240" w:lineRule="auto"/>
+        <w:rPr>
+          <w:rStyle w:val="Emphasis"/>
+        </w:rPr>
+      </w:pPr>
+      <w:r>
+        <w:rPr>
+          <w:rStyle w:val="Emphasis"/>
+        </w:rPr>
+        <w:t>Abstraction involves hiding the complex implementation details of an object and providing a simplified interface for interacting with it.</w:t>
+      </w:r>
+    </w:p>
+    <w:p>
+      <w:pPr>
+        <w:pStyle w:val="ListParagraph"/>
+        <w:spacing w:line="240" w:lineRule="auto"/>
+        <w:rPr>
+          <w:b/>
+          <w:sz w:val="24"/>
+        </w:rPr>
+      </w:pPr>
     </w:p>
     <w:p>
       <w:pPr>
@@ -529,58 +3016,59 @@
           <w:ilvl w:val="0"/>
           <w:numId w:val="1"/>
         </w:numPr>
-        <w:rPr>
-          <w:b/>
-          <w:sz w:val="24"/>
-        </w:rPr>
-      </w:pPr>
-      <w:r>
-        <w:rPr>
-          <w:b/>
-          <w:sz w:val="24"/>
-        </w:rPr>
-        <w:t>What are React components, and how do they differ from HTML elements?</w:t>
-      </w:r>
-    </w:p>
-    <w:p>
-      <w:pPr>
-        <w:pStyle w:val="ListParagraph"/>
-        <w:numPr>
-          <w:ilvl w:val="0"/>
-          <w:numId w:val="1"/>
-        </w:numPr>
-        <w:rPr>
-          <w:b/>
-          <w:sz w:val="24"/>
-        </w:rPr>
-      </w:pPr>
-      <w:r>
-        <w:rPr>
-          <w:b/>
-          <w:sz w:val="24"/>
-        </w:rPr>
-        <w:t>Explain the concept of props and state in React. When would you use one over the other?</w:t>
-      </w:r>
-    </w:p>
-    <w:p>
-      <w:pPr>
-        <w:pStyle w:val="ListParagraph"/>
-        <w:numPr>
-          <w:ilvl w:val="0"/>
-          <w:numId w:val="1"/>
-        </w:numPr>
-        <w:rPr>
-          <w:b/>
-          <w:sz w:val="24"/>
-        </w:rPr>
-      </w:pPr>
-      <w:r>
-        <w:rPr>
-          <w:b/>
-          <w:sz w:val="24"/>
-        </w:rPr>
-        <w:t>What is React Router, and why is it useful in single-page applications?</w:t>
-      </w:r>
+        <w:spacing w:line="240" w:lineRule="auto"/>
+        <w:rPr>
+          <w:b/>
+          <w:sz w:val="24"/>
+        </w:rPr>
+      </w:pPr>
+      <w:r>
+        <w:rPr>
+          <w:b/>
+          <w:sz w:val="24"/>
+        </w:rPr>
+        <w:t>What is web accessibility?</w:t>
+      </w:r>
+    </w:p>
+    <w:p>
+      <w:pPr>
+        <w:pStyle w:val="ListParagraph"/>
+        <w:spacing w:line="240" w:lineRule="auto"/>
+        <w:rPr>
+          <w:rStyle w:val="Emphasis"/>
+        </w:rPr>
+      </w:pPr>
+      <w:r>
+        <w:rPr>
+          <w:rStyle w:val="Emphasis"/>
+        </w:rPr>
+        <w:t>Web accessibility means that websites, tools, and technologies are designed and developed so that people with disabilities can use them</w:t>
+      </w:r>
+      <w:r>
+        <w:rPr>
+          <w:rStyle w:val="Emphasis"/>
+        </w:rPr>
+        <w:t>.</w:t>
+      </w:r>
+    </w:p>
+    <w:p>
+      <w:pPr>
+        <w:pStyle w:val="ListParagraph"/>
+        <w:spacing w:line="240" w:lineRule="auto"/>
+        <w:rPr>
+          <w:rStyle w:val="Emphasis"/>
+        </w:rPr>
+      </w:pPr>
+    </w:p>
+    <w:p>
+      <w:pPr>
+        <w:pStyle w:val="ListParagraph"/>
+        <w:spacing w:line="240" w:lineRule="auto"/>
+        <w:rPr>
+          <w:b/>
+          <w:sz w:val="24"/>
+        </w:rPr>
+      </w:pPr>
     </w:p>
     <w:sectPr>
       <w:pgSz w:w="12240" w:h="15840"/>
@@ -885,6 +3373,66 @@
       <w:ind w:left="720"/>
       <w:contextualSpacing/>
     </w:pPr>
+  </w:style>
+  <w:style w:type="character" w:styleId="IntenseEmphasis">
+    <w:name w:val="Intense Emphasis"/>
+    <w:basedOn w:val="DefaultParagraphFont"/>
+    <w:uiPriority w:val="21"/>
+    <w:qFormat/>
+    <w:rsid w:val="00F94E99"/>
+    <w:rPr>
+      <w:b/>
+      <w:bCs/>
+      <w:i/>
+      <w:iCs/>
+      <w:color w:val="4F81BD" w:themeColor="accent1"/>
+    </w:rPr>
+  </w:style>
+  <w:style w:type="character" w:styleId="Emphasis">
+    <w:name w:val="Emphasis"/>
+    <w:basedOn w:val="DefaultParagraphFont"/>
+    <w:uiPriority w:val="20"/>
+    <w:qFormat/>
+    <w:rsid w:val="0083768A"/>
+    <w:rPr>
+      <w:i/>
+      <w:iCs/>
+    </w:rPr>
+  </w:style>
+  <w:style w:type="character" w:styleId="Hyperlink">
+    <w:name w:val="Hyperlink"/>
+    <w:basedOn w:val="DefaultParagraphFont"/>
+    <w:uiPriority w:val="99"/>
+    <w:semiHidden/>
+    <w:unhideWhenUsed/>
+    <w:rsid w:val="00014E92"/>
+    <w:rPr>
+      <w:color w:val="0000FF"/>
+      <w:u w:val="single"/>
+    </w:rPr>
+  </w:style>
+  <w:style w:type="character" w:styleId="SubtleEmphasis">
+    <w:name w:val="Subtle Emphasis"/>
+    <w:basedOn w:val="DefaultParagraphFont"/>
+    <w:uiPriority w:val="19"/>
+    <w:qFormat/>
+    <w:rsid w:val="00FF0D36"/>
+    <w:rPr>
+      <w:i/>
+      <w:iCs/>
+      <w:color w:val="808080" w:themeColor="text1" w:themeTint="7F"/>
+    </w:rPr>
+  </w:style>
+  <w:style w:type="character" w:styleId="Strong">
+    <w:name w:val="Strong"/>
+    <w:basedOn w:val="DefaultParagraphFont"/>
+    <w:uiPriority w:val="22"/>
+    <w:qFormat/>
+    <w:rsid w:val="00AE5CF4"/>
+    <w:rPr>
+      <w:b/>
+      <w:bCs/>
+    </w:rPr>
   </w:style>
 </w:styles>
 </file>
